--- a/מסמך אפיון קרני.docx
+++ b/מסמך אפיון קרני.docx
@@ -127,7 +127,7 @@
           <w:rFonts w:hint="cs"/>
           <w:rtl/>
         </w:rPr>
-        <w:t>ה 0.0</w:t>
+        <w:t>ה 1.0</w:t>
       </w:r>
       <w:r>
         <w:rPr>
@@ -158,7 +158,7 @@
           <w:rFonts w:hint="cs"/>
           <w:rtl/>
         </w:rPr>
-        <w:t>12/12/2018</w:t>
+        <w:t>17.12.2018</w:t>
       </w:r>
       <w:r>
         <w:rPr>
@@ -346,6 +346,86 @@
                 <w:rtl/>
               </w:rPr>
               <w:t>תקציר השינויים</w:t>
+            </w:r>
+          </w:p>
+        </w:tc>
+      </w:tr>
+      <w:tr>
+        <w:trPr>
+          <w:jc w:val="right"/>
+        </w:trPr>
+        <w:tc>
+          <w:tcPr>
+            <w:tcW w:w="1559" w:type="dxa"/>
+            <w:tcMar>
+              <w:top w:w="100" w:type="dxa"/>
+              <w:left w:w="100" w:type="dxa"/>
+              <w:bottom w:w="100" w:type="dxa"/>
+              <w:right w:w="100" w:type="dxa"/>
+            </w:tcMar>
+          </w:tcPr>
+          <w:p>
+            <w:pPr>
+              <w:widowControl w:val="0"/>
+              <w:bidi/>
+              <w:spacing w:line="240" w:lineRule="auto"/>
+            </w:pPr>
+            <w:r>
+              <w:rPr>
+                <w:rFonts w:hint="cs"/>
+                <w:rtl/>
+              </w:rPr>
+              <w:t>17.12.2018</w:t>
+            </w:r>
+          </w:p>
+        </w:tc>
+        <w:tc>
+          <w:tcPr>
+            <w:tcW w:w="993" w:type="dxa"/>
+            <w:tcMar>
+              <w:top w:w="100" w:type="dxa"/>
+              <w:left w:w="100" w:type="dxa"/>
+              <w:bottom w:w="100" w:type="dxa"/>
+              <w:right w:w="100" w:type="dxa"/>
+            </w:tcMar>
+          </w:tcPr>
+          <w:p>
+            <w:pPr>
+              <w:widowControl w:val="0"/>
+              <w:bidi/>
+              <w:spacing w:line="240" w:lineRule="auto"/>
+            </w:pPr>
+            <w:r>
+              <w:rPr>
+                <w:rFonts w:hint="cs"/>
+                <w:rtl/>
+              </w:rPr>
+              <w:t>1.0</w:t>
+            </w:r>
+          </w:p>
+        </w:tc>
+        <w:tc>
+          <w:tcPr>
+            <w:tcW w:w="6904" w:type="dxa"/>
+            <w:tcMar>
+              <w:top w:w="100" w:type="dxa"/>
+              <w:left w:w="100" w:type="dxa"/>
+              <w:bottom w:w="100" w:type="dxa"/>
+              <w:right w:w="100" w:type="dxa"/>
+            </w:tcMar>
+          </w:tcPr>
+          <w:p>
+            <w:pPr>
+              <w:widowControl w:val="0"/>
+              <w:bidi/>
+              <w:spacing w:line="240" w:lineRule="auto"/>
+            </w:pPr>
+            <w:r>
+              <w:rPr>
+                <w:rFonts w:hint="cs"/>
+                <w:rtl/>
+              </w:rPr>
+              <w:t>גרסה ראשונית</w:t>
             </w:r>
           </w:p>
         </w:tc>
@@ -527,65 +607,6 @@
           </w:p>
         </w:tc>
       </w:tr>
-      <w:tr>
-        <w:trPr>
-          <w:jc w:val="right"/>
-        </w:trPr>
-        <w:tc>
-          <w:tcPr>
-            <w:tcW w:w="1559" w:type="dxa"/>
-            <w:tcMar>
-              <w:top w:w="100" w:type="dxa"/>
-              <w:left w:w="100" w:type="dxa"/>
-              <w:bottom w:w="100" w:type="dxa"/>
-              <w:right w:w="100" w:type="dxa"/>
-            </w:tcMar>
-          </w:tcPr>
-          <w:p>
-            <w:pPr>
-              <w:widowControl w:val="0"/>
-              <w:bidi/>
-              <w:spacing w:line="240" w:lineRule="auto"/>
-            </w:pPr>
-          </w:p>
-        </w:tc>
-        <w:tc>
-          <w:tcPr>
-            <w:tcW w:w="993" w:type="dxa"/>
-            <w:tcMar>
-              <w:top w:w="100" w:type="dxa"/>
-              <w:left w:w="100" w:type="dxa"/>
-              <w:bottom w:w="100" w:type="dxa"/>
-              <w:right w:w="100" w:type="dxa"/>
-            </w:tcMar>
-          </w:tcPr>
-          <w:p>
-            <w:pPr>
-              <w:widowControl w:val="0"/>
-              <w:bidi/>
-              <w:spacing w:line="240" w:lineRule="auto"/>
-            </w:pPr>
-          </w:p>
-        </w:tc>
-        <w:tc>
-          <w:tcPr>
-            <w:tcW w:w="6904" w:type="dxa"/>
-            <w:tcMar>
-              <w:top w:w="100" w:type="dxa"/>
-              <w:left w:w="100" w:type="dxa"/>
-              <w:bottom w:w="100" w:type="dxa"/>
-              <w:right w:w="100" w:type="dxa"/>
-            </w:tcMar>
-          </w:tcPr>
-          <w:p>
-            <w:pPr>
-              <w:widowControl w:val="0"/>
-              <w:bidi/>
-              <w:spacing w:line="240" w:lineRule="auto"/>
-            </w:pPr>
-          </w:p>
-        </w:tc>
-      </w:tr>
     </w:tbl>
     <w:p>
       <w:pPr>
@@ -770,135 +791,53 @@
         <w:rPr>
           <w:b/>
           <w:bCs/>
-          <w:sz w:val="36"/>
-          <w:szCs w:val="32"/>
-          <w:u w:val="single"/>
-        </w:rPr>
-      </w:pPr>
-      <w:r>
-        <w:rPr>
-          <w:b/>
-          <w:bCs/>
-          <w:sz w:val="44"/>
-          <w:szCs w:val="32"/>
-          <w:u w:val="single"/>
-          <w:rtl/>
-        </w:rPr>
-        <w:t>הקדמה</w:t>
-      </w:r>
-      <w:r>
-        <w:rPr>
-          <w:rFonts w:hint="cs"/>
-          <w:b/>
-          <w:bCs/>
-          <w:sz w:val="44"/>
-          <w:szCs w:val="32"/>
-          <w:u w:val="single"/>
-          <w:rtl/>
-        </w:rPr>
-        <w:t>:</w:t>
-      </w:r>
-    </w:p>
-    <w:p>
-      <w:pPr>
-        <w:bidi/>
-        <w:rPr>
-          <w:iCs/>
-        </w:rPr>
-      </w:pPr>
-      <w:r>
-        <w:rPr>
-          <w:iCs/>
-          <w:rtl/>
-        </w:rPr>
-        <w:t>החלק הזה ישמש להצגה כללית של מסמך האפיון - הוא נועד לאפשר לקורא להבין במה מדובר - מה זה בכלל הפרויקט הזה ומה מופיע בהמשך המסמך.</w:t>
-      </w:r>
-    </w:p>
-    <w:p>
-      <w:pPr>
-        <w:jc w:val="right"/>
-        <w:rPr>
-          <w:rFonts w:asciiTheme="minorBidi" w:hAnsiTheme="minorBidi"/>
-          <w:b/>
-          <w:bCs/>
-          <w:color w:val="000000" w:themeColor="text1"/>
-          <w:sz w:val="28"/>
+          <w:sz w:val="32"/>
           <w:szCs w:val="28"/>
           <w:u w:val="single"/>
-          <w:rtl/>
-        </w:rPr>
-      </w:pPr>
-    </w:p>
-    <w:p>
-      <w:pPr>
-        <w:jc w:val="right"/>
-        <w:rPr>
-          <w:rFonts w:asciiTheme="minorBidi" w:hAnsiTheme="minorBidi"/>
-          <w:color w:val="000000" w:themeColor="text1"/>
-          <w:sz w:val="28"/>
+        </w:rPr>
+      </w:pPr>
+      <w:r>
+        <w:rPr>
+          <w:b/>
+          <w:bCs/>
+          <w:sz w:val="40"/>
           <w:szCs w:val="28"/>
           <w:u w:val="single"/>
           <w:rtl/>
         </w:rPr>
-      </w:pPr>
-      <w:r>
-        <w:rPr>
-          <w:rFonts w:asciiTheme="minorBidi" w:hAnsiTheme="minorBidi" w:hint="cs"/>
-          <w:color w:val="000000" w:themeColor="text1"/>
-          <w:sz w:val="28"/>
+        <w:t>הקדמה</w:t>
+      </w:r>
+      <w:r>
+        <w:rPr>
+          <w:rFonts w:hint="cs"/>
+          <w:b/>
+          <w:bCs/>
+          <w:sz w:val="40"/>
           <w:szCs w:val="28"/>
           <w:u w:val="single"/>
           <w:rtl/>
         </w:rPr>
-        <w:t>המטרה:</w:t>
+        <w:t>:</w:t>
+      </w:r>
+    </w:p>
+    <w:p>
+      <w:pPr>
+        <w:bidi/>
+        <w:rPr>
+          <w:iCs/>
+        </w:rPr>
+      </w:pPr>
+      <w:r>
+        <w:rPr>
+          <w:iCs/>
+          <w:rtl/>
+        </w:rPr>
+        <w:t>החלק הזה ישמש להצגה כללית של מסמך האפיון - הוא נועד לאפשר לקורא להבין במה מדובר - מה זה בכלל הפרויקט הזה ומה מופיע בהמשך המסמך.</w:t>
       </w:r>
     </w:p>
     <w:p>
       <w:pPr>
         <w:jc w:val="right"/>
-        <w:rPr>
-          <w:rFonts w:asciiTheme="minorBidi" w:hAnsiTheme="minorBidi"/>
-          <w:color w:val="000000" w:themeColor="text1"/>
-          <w:sz w:val="24"/>
-          <w:szCs w:val="24"/>
-          <w:rtl/>
-        </w:rPr>
-      </w:pPr>
-      <w:r>
-        <w:rPr>
-          <w:rFonts w:asciiTheme="minorBidi" w:hAnsiTheme="minorBidi" w:hint="cs"/>
-          <w:color w:val="000000" w:themeColor="text1"/>
-          <w:sz w:val="24"/>
-          <w:szCs w:val="24"/>
-          <w:rtl/>
-        </w:rPr>
-        <w:t xml:space="preserve">מטרת מסמך האפיון הוא ליצור סדר בתכנון של בניית הפרויקט. המסמך יאפשר לי להיעזר בו כבסיס שינחה אותי למטרות הבסיסיות שלי לפרויקט. </w:t>
-      </w:r>
-    </w:p>
-    <w:p>
-      <w:pPr>
-        <w:jc w:val="right"/>
-        <w:rPr>
-          <w:rFonts w:asciiTheme="minorBidi" w:hAnsiTheme="minorBidi"/>
-          <w:color w:val="000000" w:themeColor="text1"/>
-          <w:sz w:val="24"/>
-          <w:szCs w:val="24"/>
-          <w:rtl/>
-        </w:rPr>
-      </w:pPr>
-      <w:r>
-        <w:rPr>
-          <w:rFonts w:asciiTheme="minorBidi" w:hAnsiTheme="minorBidi" w:hint="cs"/>
-          <w:color w:val="000000" w:themeColor="text1"/>
-          <w:sz w:val="24"/>
-          <w:szCs w:val="24"/>
-          <w:rtl/>
-        </w:rPr>
-        <w:t>קהל היעד של המסמך הוא אליי (יוצרת הפרויקט) ואליכם המורים.</w:t>
-      </w:r>
-    </w:p>
-    <w:p>
-      <w:pPr>
         <w:rPr>
           <w:rFonts w:asciiTheme="minorBidi" w:hAnsiTheme="minorBidi"/>
           <w:b/>
@@ -927,99 +866,134 @@
         <w:rPr>
           <w:rFonts w:asciiTheme="minorBidi" w:hAnsiTheme="minorBidi" w:hint="cs"/>
           <w:color w:val="000000" w:themeColor="text1"/>
-          <w:sz w:val="28"/>
-          <w:szCs w:val="28"/>
+          <w:sz w:val="24"/>
+          <w:szCs w:val="24"/>
           <w:u w:val="single"/>
           <w:rtl/>
         </w:rPr>
-        <w:t>המוצר:</w:t>
-      </w:r>
-    </w:p>
-    <w:p>
-      <w:pPr>
-        <w:pStyle w:val="NormalWeb"/>
-        <w:bidi/>
-        <w:spacing w:before="0" w:beforeAutospacing="0" w:after="320" w:afterAutospacing="0"/>
-        <w:rPr>
-          <w:rFonts w:asciiTheme="minorBidi" w:hAnsiTheme="minorBidi" w:cstheme="minorBidi"/>
+        <w:t>המטרה:</w:t>
+      </w:r>
+    </w:p>
+    <w:p>
+      <w:pPr>
+        <w:bidi/>
+        <w:rPr>
+          <w:rFonts w:asciiTheme="minorBidi" w:hAnsiTheme="minorBidi"/>
           <w:color w:val="000000" w:themeColor="text1"/>
-        </w:rPr>
-      </w:pPr>
-      <w:r>
-        <w:rPr>
-          <w:rFonts w:asciiTheme="minorBidi" w:hAnsiTheme="minorBidi" w:cstheme="minorBidi"/>
+          <w:rtl/>
+        </w:rPr>
+      </w:pPr>
+      <w:r>
+        <w:rPr>
+          <w:rFonts w:asciiTheme="minorBidi" w:hAnsiTheme="minorBidi" w:hint="cs"/>
           <w:color w:val="000000" w:themeColor="text1"/>
           <w:rtl/>
         </w:rPr>
-        <w:t xml:space="preserve">הפרויקט שלי הוא מין צ'אט קבוצתי </w:t>
-      </w:r>
-      <w:r>
-        <w:rPr>
-          <w:rFonts w:asciiTheme="minorBidi" w:hAnsiTheme="minorBidi" w:cstheme="minorBidi" w:hint="cs"/>
+        <w:t xml:space="preserve">מטרת מסמך האפיון </w:t>
+      </w:r>
+      <w:r>
+        <w:rPr>
+          <w:rFonts w:asciiTheme="minorBidi" w:hAnsiTheme="minorBidi" w:hint="cs"/>
           <w:color w:val="000000" w:themeColor="text1"/>
           <w:rtl/>
         </w:rPr>
-        <w:t xml:space="preserve">הנקרא </w:t>
-      </w:r>
-      <w:r>
-        <w:rPr>
-          <w:rFonts w:asciiTheme="minorBidi" w:hAnsiTheme="minorBidi" w:cstheme="minorBidi"/>
+        <w:t>היא לאפיין את המערכת ולתאר בפירוט את הדרישות ממנה. המסמך יוצר</w:t>
+      </w:r>
+      <w:r>
+        <w:rPr>
+          <w:rFonts w:asciiTheme="minorBidi" w:hAnsiTheme="minorBidi" w:hint="cs"/>
           <w:color w:val="000000" w:themeColor="text1"/>
-        </w:rPr>
-        <w:t>draw something</w:t>
-      </w:r>
-      <w:r>
-        <w:rPr>
-          <w:rFonts w:asciiTheme="minorBidi" w:hAnsiTheme="minorBidi" w:cstheme="minorBidi" w:hint="cs"/>
+          <w:rtl/>
+        </w:rPr>
+        <w:t xml:space="preserve"> סדר בתכנון של בניית הפרויקט. המסמך</w:t>
+      </w:r>
+      <w:r>
+        <w:rPr>
+          <w:rFonts w:asciiTheme="minorBidi" w:hAnsiTheme="minorBidi" w:hint="cs"/>
           <w:color w:val="000000" w:themeColor="text1"/>
           <w:rtl/>
         </w:rPr>
-        <w:t xml:space="preserve"> ו</w:t>
-      </w:r>
-      <w:r>
-        <w:rPr>
-          <w:rFonts w:asciiTheme="minorBidi" w:hAnsiTheme="minorBidi" w:cstheme="minorBidi"/>
+        <w:t xml:space="preserve"> מציין באופן ברור את הדרישות והמאפיינים של המערכת כך</w:t>
+      </w:r>
+      <w:r>
+        <w:rPr>
+          <w:rFonts w:asciiTheme="minorBidi" w:hAnsiTheme="minorBidi" w:hint="cs"/>
           <w:color w:val="000000" w:themeColor="text1"/>
           <w:rtl/>
         </w:rPr>
-        <w:t>בו החברים בקבוצה שולחים אחד לשני ציורים והראשון בקבוצה שמנחש נכון את מה שציירו זוכה בנקודות. החברים שבקבוצה מתחרים על מי יש יותר נקודות כך שכל השחקנים שואפים לצבור כמה שיותר נקודות במשחק.</w:t>
-      </w:r>
-    </w:p>
-    <w:p>
-      <w:pPr>
-        <w:pStyle w:val="NormalWeb"/>
-        <w:bidi/>
-        <w:spacing w:before="0" w:beforeAutospacing="0" w:after="320" w:afterAutospacing="0"/>
-        <w:rPr>
-          <w:rFonts w:asciiTheme="minorBidi" w:hAnsiTheme="minorBidi" w:cstheme="minorBidi"/>
+        <w:t xml:space="preserve"> </w:t>
+      </w:r>
+      <w:r>
+        <w:rPr>
+          <w:rFonts w:asciiTheme="minorBidi" w:hAnsiTheme="minorBidi" w:hint="cs"/>
           <w:color w:val="000000" w:themeColor="text1"/>
           <w:rtl/>
         </w:rPr>
-      </w:pPr>
-      <w:r>
-        <w:rPr>
-          <w:rFonts w:asciiTheme="minorBidi" w:hAnsiTheme="minorBidi" w:cstheme="minorBidi"/>
-          <w:b/>
-          <w:bCs/>
+        <w:t>ש</w:t>
+      </w:r>
+      <w:r>
+        <w:rPr>
+          <w:rFonts w:asciiTheme="minorBidi" w:hAnsiTheme="minorBidi" w:hint="cs"/>
           <w:color w:val="000000" w:themeColor="text1"/>
           <w:rtl/>
         </w:rPr>
-        <w:t xml:space="preserve">המשחק הוא השראה של משחק קיים הנקרא </w:t>
-      </w:r>
-      <w:r>
-        <w:rPr>
-          <w:rFonts w:asciiTheme="minorBidi" w:hAnsiTheme="minorBidi" w:cstheme="minorBidi"/>
-          <w:b/>
-          <w:bCs/>
+        <w:t>יאפשר לי להיעזר בו כ</w:t>
+      </w:r>
+      <w:r>
+        <w:rPr>
+          <w:rFonts w:asciiTheme="minorBidi" w:hAnsiTheme="minorBidi" w:hint="cs"/>
           <w:color w:val="000000" w:themeColor="text1"/>
-        </w:rPr>
-        <w:t>draw something</w:t>
+          <w:rtl/>
+        </w:rPr>
+        <w:t>בסיס שינחה אותי למטרות העיקריות שלי ב</w:t>
+      </w:r>
+      <w:r>
+        <w:rPr>
+          <w:rFonts w:asciiTheme="minorBidi" w:hAnsiTheme="minorBidi" w:hint="cs"/>
+          <w:color w:val="000000" w:themeColor="text1"/>
+          <w:rtl/>
+        </w:rPr>
+        <w:t xml:space="preserve">פרויקט. </w:t>
       </w:r>
     </w:p>
     <w:p>
       <w:pPr>
         <w:jc w:val="right"/>
         <w:rPr>
+          <w:rFonts w:asciiTheme="minorBidi" w:hAnsiTheme="minorBidi"/>
+          <w:color w:val="000000" w:themeColor="text1"/>
+          <w:rtl/>
+        </w:rPr>
+      </w:pPr>
+      <w:r>
+        <w:rPr>
+          <w:rFonts w:asciiTheme="minorBidi" w:hAnsiTheme="minorBidi" w:hint="cs"/>
+          <w:color w:val="000000" w:themeColor="text1"/>
+          <w:rtl/>
+        </w:rPr>
+        <w:t>קהל היעד של המסמך הוא אליי (יוצרת הפרויקט) ואליכם המורים</w:t>
+      </w:r>
+      <w:r>
+        <w:rPr>
+          <w:rFonts w:asciiTheme="minorBidi" w:hAnsiTheme="minorBidi" w:hint="cs"/>
+          <w:color w:val="000000" w:themeColor="text1"/>
+          <w:rtl/>
+        </w:rPr>
+        <w:t xml:space="preserve"> והבוחנים</w:t>
+      </w:r>
+      <w:r>
+        <w:rPr>
+          <w:rFonts w:asciiTheme="minorBidi" w:hAnsiTheme="minorBidi" w:hint="cs"/>
+          <w:color w:val="000000" w:themeColor="text1"/>
+          <w:rtl/>
+        </w:rPr>
+        <w:t>.</w:t>
+      </w:r>
+    </w:p>
+    <w:p>
+      <w:pPr>
+        <w:rPr>
+          <w:rFonts w:asciiTheme="minorBidi" w:hAnsiTheme="minorBidi"/>
           <w:b/>
           <w:bCs/>
           <w:color w:val="000000" w:themeColor="text1"/>
@@ -1034,6 +1008,129 @@
       <w:pPr>
         <w:jc w:val="right"/>
         <w:rPr>
+          <w:rFonts w:asciiTheme="minorBidi" w:hAnsiTheme="minorBidi"/>
+          <w:color w:val="000000" w:themeColor="text1"/>
+          <w:u w:val="single"/>
+          <w:rtl/>
+        </w:rPr>
+      </w:pPr>
+      <w:r>
+        <w:rPr>
+          <w:rFonts w:asciiTheme="minorBidi" w:hAnsiTheme="minorBidi" w:hint="cs"/>
+          <w:color w:val="000000" w:themeColor="text1"/>
+          <w:sz w:val="24"/>
+          <w:szCs w:val="24"/>
+          <w:u w:val="single"/>
+          <w:rtl/>
+        </w:rPr>
+        <w:t>המוצר:</w:t>
+      </w:r>
+    </w:p>
+    <w:p>
+      <w:pPr>
+        <w:pStyle w:val="NormalWeb"/>
+        <w:bidi/>
+        <w:spacing w:before="0" w:beforeAutospacing="0" w:after="320" w:afterAutospacing="0"/>
+        <w:rPr>
+          <w:rFonts w:asciiTheme="minorBidi" w:hAnsiTheme="minorBidi" w:cstheme="minorBidi"/>
+          <w:color w:val="000000" w:themeColor="text1"/>
+          <w:sz w:val="22"/>
+          <w:szCs w:val="22"/>
+        </w:rPr>
+      </w:pPr>
+      <w:r>
+        <w:rPr>
+          <w:rFonts w:asciiTheme="minorBidi" w:hAnsiTheme="minorBidi" w:cstheme="minorBidi"/>
+          <w:color w:val="000000" w:themeColor="text1"/>
+          <w:sz w:val="22"/>
+          <w:szCs w:val="22"/>
+          <w:rtl/>
+        </w:rPr>
+        <w:t xml:space="preserve">הפרויקט שלי הוא מין צ'אט קבוצתי </w:t>
+      </w:r>
+      <w:r>
+        <w:rPr>
+          <w:rFonts w:asciiTheme="minorBidi" w:hAnsiTheme="minorBidi" w:cstheme="minorBidi" w:hint="cs"/>
+          <w:color w:val="000000" w:themeColor="text1"/>
+          <w:sz w:val="22"/>
+          <w:szCs w:val="22"/>
+          <w:rtl/>
+        </w:rPr>
+        <w:t xml:space="preserve">הנקרא </w:t>
+      </w:r>
+      <w:r>
+        <w:rPr>
+          <w:rFonts w:asciiTheme="minorBidi" w:hAnsiTheme="minorBidi" w:cstheme="minorBidi"/>
+          <w:color w:val="000000" w:themeColor="text1"/>
+          <w:sz w:val="22"/>
+          <w:szCs w:val="22"/>
+        </w:rPr>
+        <w:t>draw something</w:t>
+      </w:r>
+      <w:r>
+        <w:rPr>
+          <w:rFonts w:asciiTheme="minorBidi" w:hAnsiTheme="minorBidi" w:cstheme="minorBidi" w:hint="cs"/>
+          <w:color w:val="000000" w:themeColor="text1"/>
+          <w:sz w:val="22"/>
+          <w:szCs w:val="22"/>
+          <w:rtl/>
+        </w:rPr>
+        <w:t xml:space="preserve"> ו</w:t>
+      </w:r>
+      <w:r>
+        <w:rPr>
+          <w:rFonts w:asciiTheme="minorBidi" w:hAnsiTheme="minorBidi" w:cstheme="minorBidi"/>
+          <w:color w:val="000000" w:themeColor="text1"/>
+          <w:sz w:val="22"/>
+          <w:szCs w:val="22"/>
+          <w:rtl/>
+        </w:rPr>
+        <w:t>בו החברים בקבוצה שולחים אחד לשני ציורים והראשון בקבוצה שמנחש נכון את מה שציירו זוכה בנקודות. החברים שבקבוצה מתחרים על מי יש יותר נקודות כך שכל השחקנים שואפים לצבור כמה שיותר נקודות במשחק.</w:t>
+      </w:r>
+    </w:p>
+    <w:p>
+      <w:pPr>
+        <w:pStyle w:val="NormalWeb"/>
+        <w:bidi/>
+        <w:spacing w:before="0" w:beforeAutospacing="0" w:after="320" w:afterAutospacing="0"/>
+        <w:rPr>
+          <w:rFonts w:asciiTheme="minorBidi" w:hAnsiTheme="minorBidi" w:cstheme="minorBidi"/>
+          <w:color w:val="000000" w:themeColor="text1"/>
+          <w:sz w:val="22"/>
+          <w:szCs w:val="22"/>
+          <w:rtl/>
+        </w:rPr>
+      </w:pPr>
+      <w:r>
+        <w:rPr>
+          <w:rFonts w:asciiTheme="minorBidi" w:hAnsiTheme="minorBidi" w:cstheme="minorBidi"/>
+          <w:b/>
+          <w:bCs/>
+          <w:color w:val="000000" w:themeColor="text1"/>
+          <w:sz w:val="22"/>
+          <w:szCs w:val="22"/>
+          <w:rtl/>
+        </w:rPr>
+        <w:t xml:space="preserve">המשחק הוא השראה של משחק קיים הנקרא </w:t>
+      </w:r>
+      <w:r>
+        <w:rPr>
+          <w:rFonts w:asciiTheme="minorBidi" w:hAnsiTheme="minorBidi" w:cstheme="minorBidi"/>
+          <w:b/>
+          <w:bCs/>
+          <w:color w:val="000000" w:themeColor="text1"/>
+          <w:sz w:val="22"/>
+          <w:szCs w:val="22"/>
+        </w:rPr>
+        <w:t>draw something</w:t>
+      </w:r>
+    </w:p>
+    <w:p>
+      <w:pPr>
+        <w:jc w:val="right"/>
+        <w:rPr>
+          <w:b/>
+          <w:bCs/>
           <w:color w:val="000000" w:themeColor="text1"/>
           <w:sz w:val="28"/>
           <w:szCs w:val="28"/>
@@ -1041,39 +1138,6 @@
           <w:rtl/>
         </w:rPr>
       </w:pPr>
-      <w:r>
-        <w:rPr>
-          <w:rFonts w:hint="cs"/>
-          <w:color w:val="000000" w:themeColor="text1"/>
-          <w:sz w:val="28"/>
-          <w:szCs w:val="28"/>
-          <w:u w:val="single"/>
-          <w:rtl/>
-        </w:rPr>
-        <w:t>קישור למסמכים</w:t>
-      </w:r>
-      <w:r>
-        <w:rPr>
-          <w:rFonts w:hint="cs"/>
-          <w:color w:val="000000" w:themeColor="text1"/>
-          <w:sz w:val="28"/>
-          <w:szCs w:val="28"/>
-          <w:u w:val="single"/>
-          <w:rtl/>
-        </w:rPr>
-        <w:t xml:space="preserve"> קודמים</w:t>
-      </w:r>
-      <w:r>
-        <w:rPr>
-          <w:rFonts w:hint="cs"/>
-          <w:color w:val="000000" w:themeColor="text1"/>
-          <w:sz w:val="28"/>
-          <w:szCs w:val="28"/>
-          <w:u w:val="single"/>
-          <w:rtl/>
-        </w:rPr>
-        <w:t>:</w:t>
-      </w:r>
     </w:p>
     <w:p>
       <w:pPr>
@@ -1082,6 +1146,7 @@
           <w:color w:val="000000" w:themeColor="text1"/>
           <w:sz w:val="24"/>
           <w:szCs w:val="24"/>
+          <w:u w:val="single"/>
           <w:rtl/>
         </w:rPr>
       </w:pPr>
@@ -1091,6 +1156,24 @@
           <w:color w:val="000000" w:themeColor="text1"/>
           <w:sz w:val="24"/>
           <w:szCs w:val="24"/>
+          <w:u w:val="single"/>
+          <w:rtl/>
+        </w:rPr>
+        <w:t>קישור למסמכים קודמים:</w:t>
+      </w:r>
+    </w:p>
+    <w:p>
+      <w:pPr>
+        <w:jc w:val="right"/>
+        <w:rPr>
+          <w:color w:val="000000" w:themeColor="text1"/>
+          <w:rtl/>
+        </w:rPr>
+      </w:pPr>
+      <w:r>
+        <w:rPr>
+          <w:rFonts w:hint="cs"/>
+          <w:color w:val="000000" w:themeColor="text1"/>
           <w:rtl/>
         </w:rPr>
         <w:t>קישור למצגת-</w:t>
@@ -1098,99 +1181,104 @@
       <w:r>
         <w:rPr>
           <w:color w:val="000000" w:themeColor="text1"/>
+        </w:rPr>
+        <w:t>https://docs.google.com/presentation/d/1zwwhFIVrwksSeU6UzpR9BHxZtQ0ZnE22hfAd6DjSHKM/edit?usp=sharing</w:t>
+      </w:r>
+    </w:p>
+    <w:p>
+      <w:pPr>
+        <w:jc w:val="right"/>
+        <w:rPr>
+          <w:sz w:val="28"/>
+          <w:szCs w:val="28"/>
+          <w:rtl/>
+        </w:rPr>
+      </w:pPr>
+    </w:p>
+    <w:p>
+      <w:pPr>
+        <w:jc w:val="right"/>
+        <w:rPr>
+          <w:u w:val="single"/>
+          <w:rtl/>
+        </w:rPr>
+      </w:pPr>
+      <w:r>
+        <w:rPr>
+          <w:rFonts w:hint="cs"/>
           <w:sz w:val="24"/>
           <w:szCs w:val="24"/>
-        </w:rPr>
-        <w:t>https://docs.google.com/presentation/d/1zwwhFIVrwksSeU6UzpR9BHxZtQ0ZnE22hfAd6DjSHKM/edit?usp=sharing</w:t>
+          <w:u w:val="single"/>
+          <w:rtl/>
+        </w:rPr>
+        <w:t>הגדרות:</w:t>
+      </w:r>
+    </w:p>
+    <w:p>
+      <w:pPr>
+        <w:rPr>
+          <w:rFonts w:hint="cs"/>
+          <w:rtl/>
+        </w:rPr>
+      </w:pPr>
+      <w:r>
+        <w:rPr>
+          <w:rFonts w:hint="cs"/>
+        </w:rPr>
+        <w:t>GU</w:t>
+      </w:r>
+      <w:r>
+        <w:t>I-</w:t>
+      </w:r>
+      <w:r>
+        <w:rPr>
+          <w:rFonts w:hint="cs"/>
+          <w:rtl/>
+        </w:rPr>
+        <w:t xml:space="preserve"> </w:t>
+      </w:r>
+      <w:r>
+        <w:t>Graphic User Interface</w:t>
+      </w:r>
+      <w:r>
+        <w:t xml:space="preserve">- </w:t>
+      </w:r>
+      <w:r>
+        <w:rPr>
+          <w:rFonts w:hint="cs"/>
+          <w:rtl/>
+        </w:rPr>
+        <w:t>ממשק משתמש גרפי</w:t>
+      </w:r>
+    </w:p>
+    <w:p>
+      <w:pPr>
+        <w:rPr>
+          <w:rtl/>
+        </w:rPr>
+      </w:pPr>
+      <w:r>
+        <w:t>O</w:t>
+      </w:r>
+      <w:r>
+        <w:t xml:space="preserve">OP- Object Oriented Programming- </w:t>
+      </w:r>
+      <w:r>
+        <w:rPr>
+          <w:rFonts w:hint="cs"/>
+          <w:rtl/>
+        </w:rPr>
+        <w:t>תכנות מונחה עצמים</w:t>
       </w:r>
     </w:p>
     <w:p>
       <w:pPr>
         <w:jc w:val="right"/>
         <w:rPr>
-          <w:sz w:val="28"/>
-          <w:szCs w:val="28"/>
-          <w:rtl/>
-        </w:rPr>
-      </w:pPr>
-    </w:p>
-    <w:p>
-      <w:pPr>
-        <w:jc w:val="right"/>
-        <w:rPr>
-          <w:sz w:val="28"/>
-          <w:szCs w:val="28"/>
-          <w:u w:val="single"/>
-          <w:rtl/>
-        </w:rPr>
-      </w:pPr>
-      <w:r>
-        <w:rPr>
-          <w:rFonts w:hint="cs"/>
-          <w:sz w:val="28"/>
-          <w:szCs w:val="28"/>
-          <w:u w:val="single"/>
-          <w:rtl/>
-        </w:rPr>
-        <w:t>הגדרות:</w:t>
-      </w:r>
-    </w:p>
-    <w:p>
-      <w:pPr>
-        <w:rPr>
-          <w:sz w:val="24"/>
-          <w:szCs w:val="24"/>
-        </w:rPr>
-      </w:pPr>
-      <w:r>
-        <w:rPr>
-          <w:rFonts w:hint="cs"/>
-          <w:sz w:val="24"/>
-          <w:szCs w:val="24"/>
-        </w:rPr>
-        <w:t>GU</w:t>
-      </w:r>
-      <w:r>
-        <w:rPr>
-          <w:sz w:val="24"/>
-          <w:szCs w:val="24"/>
-        </w:rPr>
-        <w:t xml:space="preserve">I- </w:t>
-      </w:r>
-      <w:r>
-        <w:rPr>
-          <w:rFonts w:hint="cs"/>
-          <w:sz w:val="24"/>
-          <w:szCs w:val="24"/>
-          <w:rtl/>
-        </w:rPr>
-        <w:t xml:space="preserve"> </w:t>
-      </w:r>
-      <w:r>
-        <w:rPr>
-          <w:sz w:val="24"/>
-          <w:szCs w:val="24"/>
-        </w:rPr>
-        <w:t>Graphic User Interface</w:t>
-      </w:r>
-    </w:p>
-    <w:p>
-      <w:pPr>
-        <w:rPr>
-          <w:sz w:val="24"/>
-          <w:szCs w:val="24"/>
-          <w:rtl/>
-        </w:rPr>
-      </w:pPr>
-      <w:r>
-        <w:rPr>
-          <w:sz w:val="24"/>
-          <w:szCs w:val="24"/>
-        </w:rPr>
-        <w:t xml:space="preserve">OOP- Object Oriented Programming </w:t>
-      </w:r>
-    </w:p>
-    <w:p/>
+          <w:rtl/>
+        </w:rPr>
+      </w:pPr>
+    </w:p>
     <w:p>
       <w:pPr>
         <w:jc w:val="right"/>
@@ -1288,9 +1376,6 @@
       <w:pPr>
         <w:bidi/>
         <w:rPr>
-          <w:rFonts w:hint="cs"/>
-          <w:sz w:val="24"/>
-          <w:szCs w:val="24"/>
           <w:rtl/>
         </w:rPr>
       </w:pPr>
@@ -1298,39 +1383,29 @@
         <w:rPr>
           <w:rFonts w:hint="cs"/>
           <w:i/>
-          <w:sz w:val="24"/>
-          <w:szCs w:val="24"/>
-          <w:rtl/>
-        </w:rPr>
-        <w:t xml:space="preserve">המערכת תקבל מהמשתמש הודעות מילוליות או את הציור שלו </w:t>
-      </w:r>
-      <w:proofErr w:type="spellStart"/>
+          <w:rtl/>
+        </w:rPr>
+        <w:t>המערכת תקבל מהמשתמש הו</w:t>
+      </w:r>
       <w:r>
         <w:rPr>
           <w:rFonts w:hint="cs"/>
           <w:i/>
-          <w:sz w:val="24"/>
-          <w:szCs w:val="24"/>
-          <w:rtl/>
-        </w:rPr>
-        <w:t>וותצטרך</w:t>
-      </w:r>
-      <w:proofErr w:type="spellEnd"/>
+          <w:rtl/>
+        </w:rPr>
+        <w:t>דעות מילוליות או את הציור שלו ו</w:t>
+      </w:r>
       <w:r>
         <w:rPr>
           <w:rFonts w:hint="cs"/>
           <w:i/>
-          <w:sz w:val="24"/>
-          <w:szCs w:val="24"/>
-          <w:rtl/>
-        </w:rPr>
-        <w:t xml:space="preserve"> להעביר ולשלוח את ההודעה הזאת לשאר חברי הקבוצה. המערכת תתמוך בשימוש של רב משתמשים בו זמנית באמצעות </w:t>
+          <w:rtl/>
+        </w:rPr>
+        <w:t xml:space="preserve">תצטרך להעביר ולשלוח את ההודעה הזאת לשאר חברי הקבוצה. המערכת תתמוך בשימוש של רב משתמשים בו זמנית באמצעות </w:t>
       </w:r>
       <w:r>
         <w:rPr>
           <w:i/>
-          <w:sz w:val="24"/>
-          <w:szCs w:val="24"/>
         </w:rPr>
         <w:t xml:space="preserve">threading </w:t>
       </w:r>
@@ -1338,141 +1413,136 @@
         <w:rPr>
           <w:rFonts w:hint="cs"/>
           <w:i/>
-          <w:sz w:val="24"/>
-          <w:szCs w:val="24"/>
-          <w:rtl/>
-        </w:rPr>
-        <w:t xml:space="preserve"> ושליחת והעברה ותיאום מידע בין השחקנים באמצעות שליחת </w:t>
-      </w:r>
-      <w:proofErr w:type="spellStart"/>
-      <w:r>
-        <w:rPr>
-          <w:rFonts w:hint="cs"/>
+          <w:rtl/>
+        </w:rPr>
+        <w:t xml:space="preserve"> ושליחת והעברה ותיאום מידע בין השחקנים באמצעות שליחת פקטות </w:t>
+      </w:r>
+      <w:r>
+        <w:rPr>
           <w:i/>
-          <w:sz w:val="24"/>
-          <w:szCs w:val="24"/>
-          <w:rtl/>
-        </w:rPr>
-        <w:t>פקטות</w:t>
-      </w:r>
-      <w:proofErr w:type="spellEnd"/>
+        </w:rPr>
+        <w:t>tcp</w:t>
+      </w:r>
       <w:r>
         <w:rPr>
           <w:rFonts w:hint="cs"/>
           <w:i/>
-          <w:sz w:val="24"/>
-          <w:szCs w:val="24"/>
+          <w:rtl/>
+        </w:rPr>
+        <w:t xml:space="preserve">. </w:t>
+      </w:r>
+    </w:p>
+    <w:p>
+      <w:pPr>
+        <w:bidi/>
+        <w:ind w:firstLine="720"/>
+      </w:pPr>
+    </w:p>
+    <w:p>
+      <w:pPr>
+        <w:bidi/>
+        <w:rPr>
+          <w:bCs/>
+        </w:rPr>
+      </w:pPr>
+      <w:r>
+        <w:rPr>
+          <w:bCs/>
+          <w:highlight w:val="cyan"/>
+          <w:rtl/>
+        </w:rPr>
+        <w:t xml:space="preserve">2.2 </w:t>
+      </w:r>
+      <w:r>
+        <w:rPr>
+          <w:rFonts w:hint="cs"/>
+          <w:bCs/>
+          <w:highlight w:val="cyan"/>
+          <w:rtl/>
+        </w:rPr>
+        <w:t>קהל היעד</w:t>
+      </w:r>
+    </w:p>
+    <w:p>
+      <w:pPr>
+        <w:bidi/>
+        <w:rPr>
+          <w:b/>
+          <w:rtl/>
+        </w:rPr>
+      </w:pPr>
+      <w:r>
+        <w:rPr>
+          <w:rFonts w:hint="cs"/>
+          <w:b/>
+          <w:rtl/>
+        </w:rPr>
+        <w:t>המשחק נועד לכל אחד שמעוניין לשחק במשחק חברתי מאתגר</w:t>
+      </w:r>
+      <w:r>
+        <w:rPr>
+          <w:rFonts w:hint="cs"/>
+          <w:b/>
+          <w:rtl/>
+        </w:rPr>
+        <w:t>.</w:t>
+      </w:r>
+      <w:r>
+        <w:rPr>
+          <w:rFonts w:hint="cs"/>
+          <w:b/>
           <w:rtl/>
         </w:rPr>
         <w:t xml:space="preserve"> </w:t>
       </w:r>
-      <w:proofErr w:type="spellStart"/>
-      <w:r>
-        <w:rPr>
-          <w:i/>
-          <w:sz w:val="24"/>
-          <w:szCs w:val="24"/>
-        </w:rPr>
-        <w:t>tcp</w:t>
-      </w:r>
-      <w:proofErr w:type="spellEnd"/>
-      <w:r>
-        <w:rPr>
-          <w:rFonts w:hint="cs"/>
-          <w:i/>
-          <w:sz w:val="24"/>
-          <w:szCs w:val="24"/>
-          <w:rtl/>
-        </w:rPr>
-        <w:t xml:space="preserve">. </w:t>
-      </w:r>
-    </w:p>
-    <w:p>
-      <w:pPr>
-        <w:bidi/>
-        <w:ind w:firstLine="720"/>
-      </w:pPr>
-    </w:p>
-    <w:p>
-      <w:pPr>
-        <w:bidi/>
-        <w:rPr>
-          <w:bCs/>
-        </w:rPr>
-      </w:pPr>
-      <w:r>
-        <w:rPr>
-          <w:bCs/>
-          <w:rtl/>
-        </w:rPr>
-        <w:t xml:space="preserve">2.2 </w:t>
-      </w:r>
-      <w:r>
-        <w:rPr>
-          <w:rFonts w:hint="cs"/>
-          <w:bCs/>
-          <w:rtl/>
-        </w:rPr>
-        <w:t>קהל היעד</w:t>
-      </w:r>
-    </w:p>
-    <w:p>
-      <w:pPr>
-        <w:bidi/>
-        <w:rPr>
-          <w:sz w:val="20"/>
-          <w:szCs w:val="20"/>
-        </w:rPr>
-      </w:pPr>
-      <w:r>
-        <w:rPr>
-          <w:b/>
-          <w:sz w:val="20"/>
-          <w:szCs w:val="20"/>
-          <w:rtl/>
+    </w:p>
+    <w:p>
+      <w:pPr>
+        <w:bidi/>
+        <w:rPr>
+          <w:sz w:val="18"/>
+          <w:szCs w:val="18"/>
+        </w:rPr>
+      </w:pPr>
+      <w:r>
+        <w:rPr>
+          <w:rFonts w:hint="cs"/>
+          <w:b/>
+          <w:rtl/>
+        </w:rPr>
+        <w:t>המשחק נועד כמעט לכל הגילאים ( מתאים לכל מי שיודע קרוא וכתוב).</w:t>
+      </w:r>
+    </w:p>
+    <w:p>
+      <w:pPr>
+        <w:bidi/>
+      </w:pPr>
+    </w:p>
+    <w:p>
+      <w:pPr>
+        <w:bidi/>
+        <w:rPr>
+          <w:bCs/>
+          <w:rtl/>
+        </w:rPr>
+      </w:pPr>
+      <w:r>
+        <w:rPr>
+          <w:bCs/>
+          <w:highlight w:val="cyan"/>
+          <w:rtl/>
+        </w:rPr>
+        <w:t>2.3 אילוצים עיקריים</w:t>
+      </w:r>
+      <w:r>
+        <w:rPr>
+          <w:b/>
         </w:rPr>
         <w:tab/>
       </w:r>
       <w:r>
         <w:rPr>
           <w:rFonts w:hint="cs"/>
-          <w:b/>
-          <w:sz w:val="24"/>
-          <w:szCs w:val="24"/>
-          <w:rtl/>
-        </w:rPr>
-        <w:t>המשחק נועד לכל אחד, כל מי שרוצה בידור\משחק קליל להעברת הזמן.</w:t>
-      </w:r>
-    </w:p>
-    <w:p>
-      <w:pPr>
-        <w:bidi/>
-      </w:pPr>
-    </w:p>
-    <w:p>
-      <w:pPr>
-        <w:bidi/>
-        <w:rPr>
-          <w:bCs/>
-          <w:rtl/>
-        </w:rPr>
-      </w:pPr>
-      <w:r>
-        <w:rPr>
-          <w:bCs/>
-          <w:rtl/>
-        </w:rPr>
-        <w:t>2.3 אילוצים עיקריים</w:t>
-      </w:r>
-      <w:r>
-        <w:rPr>
-          <w:b/>
-        </w:rPr>
-        <w:tab/>
-      </w:r>
-      <w:r>
-        <w:rPr>
-          <w:rFonts w:hint="cs"/>
           <w:rtl/>
         </w:rPr>
         <w:t xml:space="preserve"> </w:t>
@@ -1482,17 +1552,12 @@
       <w:pPr>
         <w:bidi/>
         <w:rPr>
-          <w:rFonts w:hint="cs"/>
-          <w:sz w:val="24"/>
-          <w:szCs w:val="24"/>
-          <w:rtl/>
-        </w:rPr>
-      </w:pPr>
-      <w:r>
-        <w:rPr>
-          <w:rFonts w:hint="cs"/>
-          <w:sz w:val="24"/>
-          <w:szCs w:val="24"/>
+          <w:rtl/>
+        </w:rPr>
+      </w:pPr>
+      <w:r>
+        <w:rPr>
+          <w:rFonts w:hint="cs"/>
           <w:rtl/>
         </w:rPr>
         <w:t>-המערכת צריכה לתמוך במספר משתמשים בו זמנית</w:t>
@@ -1502,17 +1567,12 @@
       <w:pPr>
         <w:bidi/>
         <w:rPr>
-          <w:rFonts w:hint="cs"/>
-          <w:sz w:val="24"/>
-          <w:szCs w:val="24"/>
-          <w:rtl/>
-        </w:rPr>
-      </w:pPr>
-      <w:r>
-        <w:rPr>
-          <w:rFonts w:hint="cs"/>
-          <w:sz w:val="24"/>
-          <w:szCs w:val="24"/>
+          <w:rtl/>
+        </w:rPr>
+      </w:pPr>
+      <w:r>
+        <w:rPr>
+          <w:rFonts w:hint="cs"/>
           <w:rtl/>
         </w:rPr>
         <w:t>-האפליקציה צריכה להתאים לכל מכשירי האנדרואיד</w:t>
@@ -1522,17 +1582,12 @@
       <w:pPr>
         <w:bidi/>
         <w:rPr>
-          <w:rFonts w:hint="cs"/>
-          <w:sz w:val="24"/>
-          <w:szCs w:val="24"/>
-          <w:rtl/>
-        </w:rPr>
-      </w:pPr>
-      <w:r>
-        <w:rPr>
-          <w:rFonts w:hint="cs"/>
-          <w:sz w:val="24"/>
-          <w:szCs w:val="24"/>
+          <w:rtl/>
+        </w:rPr>
+      </w:pPr>
+      <w:r>
+        <w:rPr>
+          <w:rFonts w:hint="cs"/>
           <w:rtl/>
         </w:rPr>
         <w:t>-האפליקציה דורשת חיבור לאותה רשת אינטרנט</w:t>
@@ -1542,24 +1597,20 @@
       <w:pPr>
         <w:bidi/>
         <w:rPr>
-          <w:sz w:val="24"/>
-          <w:szCs w:val="24"/>
-        </w:rPr>
-      </w:pPr>
-      <w:r>
-        <w:rPr>
-          <w:rFonts w:hint="cs"/>
-          <w:sz w:val="24"/>
-          <w:szCs w:val="24"/>
-          <w:rtl/>
-        </w:rPr>
-        <w:t>-שליחת הציורים עלולה להעמיס על המערכת</w:t>
-      </w:r>
-    </w:p>
-    <w:p>
-      <w:pPr>
-        <w:bidi/>
-      </w:pPr>
+          <w:rFonts w:hint="cs"/>
+          <w:rtl/>
+        </w:rPr>
+      </w:pPr>
+      <w:r>
+        <w:rPr>
+          <w:rFonts w:hint="cs"/>
+          <w:rtl/>
+        </w:rPr>
+        <w:t xml:space="preserve">- שימוש במודל </w:t>
+      </w:r>
+      <w:r>
+        <w:t>threading</w:t>
+      </w:r>
     </w:p>
     <w:p>
       <w:pPr>
@@ -1579,21 +1630,23 @@
     <w:p>
       <w:pPr>
         <w:bidi/>
-        <w:rPr>
-          <w:sz w:val="24"/>
-          <w:szCs w:val="24"/>
-        </w:rPr>
-      </w:pPr>
-      <w:r>
-        <w:rPr>
-          <w:rFonts w:hint="cs"/>
-          <w:b/>
-          <w:sz w:val="24"/>
-          <w:szCs w:val="24"/>
+      </w:pPr>
+      <w:r>
+        <w:rPr>
+          <w:rFonts w:hint="cs"/>
+          <w:b/>
           <w:rtl/>
         </w:rPr>
         <w:t>המערכת תפעל על מכשירי אנדרואיד</w:t>
       </w:r>
+    </w:p>
+    <w:p>
+      <w:pPr>
+        <w:bidi/>
+        <w:rPr>
+          <w:rtl/>
+        </w:rPr>
+      </w:pPr>
     </w:p>
     <w:p>
       <w:pPr>
@@ -1748,500 +1801,622 @@
     </w:p>
     <w:p>
       <w:pPr>
-        <w:numPr>
-          <w:ilvl w:val="0"/>
-          <w:numId w:val="2"/>
-        </w:numPr>
-        <w:bidi/>
-        <w:spacing w:after="0" w:line="276" w:lineRule="auto"/>
-        <w:ind w:hanging="359"/>
-        <w:contextualSpacing/>
-        <w:rPr>
+        <w:bidi/>
+        <w:rPr>
+          <w:bCs/>
+          <w:rtl/>
+        </w:rPr>
+      </w:pPr>
+      <w:r>
+        <w:rPr>
+          <w:bCs/>
+          <w:rtl/>
+        </w:rPr>
+        <w:t>3.1 דרישות פונקציונליות</w:t>
+      </w:r>
+    </w:p>
+    <w:p>
+      <w:pPr>
+        <w:bidi/>
+        <w:rPr>
+          <w:bCs/>
+        </w:rPr>
+      </w:pPr>
+    </w:p>
+    <w:p>
+      <w:pPr>
+        <w:bidi/>
+        <w:rPr>
+          <w:rFonts w:asciiTheme="minorBidi" w:hAnsiTheme="minorBidi"/>
+          <w:b/>
+          <w:u w:val="single"/>
+          <w:rtl/>
+        </w:rPr>
+      </w:pPr>
+      <w:r>
+        <w:rPr>
+          <w:rFonts w:asciiTheme="minorBidi" w:hAnsiTheme="minorBidi"/>
+          <w:bCs/>
+          <w:u w:val="single"/>
+        </w:rPr>
+        <w:t>3.1.1</w:t>
+      </w:r>
+      <w:r>
+        <w:rPr>
+          <w:rFonts w:asciiTheme="minorBidi" w:hAnsiTheme="minorBidi"/>
+          <w:bCs/>
+          <w:u w:val="single"/>
+          <w:rtl/>
+        </w:rPr>
+        <w:t xml:space="preserve"> </w:t>
+      </w:r>
+      <w:r>
+        <w:rPr>
+          <w:rFonts w:asciiTheme="minorBidi" w:hAnsiTheme="minorBidi"/>
+          <w:b/>
+          <w:u w:val="single"/>
+          <w:rtl/>
+        </w:rPr>
+        <w:t>דר</w:t>
+      </w:r>
+      <w:r>
+        <w:rPr>
+          <w:rFonts w:asciiTheme="minorBidi" w:hAnsiTheme="minorBidi"/>
+          <w:b/>
+          <w:u w:val="single"/>
+          <w:rtl/>
+        </w:rPr>
+        <w:t xml:space="preserve">ישות המערכת עבור כל </w:t>
+      </w:r>
+      <w:r>
+        <w:rPr>
+          <w:rFonts w:asciiTheme="minorBidi" w:hAnsiTheme="minorBidi"/>
+          <w:b/>
+          <w:u w:val="single"/>
+          <w:rtl/>
+        </w:rPr>
+        <w:t>משתמש רגיל:</w:t>
+      </w:r>
+    </w:p>
+    <w:p>
+      <w:pPr>
+        <w:bidi/>
+        <w:rPr>
+          <w:b/>
+          <w:i/>
           <w:iCs/>
-        </w:rPr>
-      </w:pPr>
-      <w:r>
-        <w:rPr>
+          <w:rtl/>
+        </w:rPr>
+      </w:pPr>
+      <w:r>
+        <w:rPr>
+          <w:rFonts w:hint="cs"/>
+          <w:b/>
+          <w:i/>
           <w:iCs/>
           <w:rtl/>
         </w:rPr>
-        <w:t>מזוהה על ידי שם (או עדיף - מספר) באופן ייחודי</w:t>
-      </w:r>
-    </w:p>
-    <w:p>
-      <w:pPr>
-        <w:numPr>
-          <w:ilvl w:val="0"/>
-          <w:numId w:val="2"/>
-        </w:numPr>
-        <w:bidi/>
-        <w:spacing w:after="0" w:line="276" w:lineRule="auto"/>
-        <w:ind w:hanging="359"/>
-        <w:contextualSpacing/>
-        <w:rPr>
+        <w:t xml:space="preserve">אלו הן היכולות שניתנות </w:t>
+      </w:r>
+      <w:r>
+        <w:rPr>
+          <w:rFonts w:hint="cs"/>
+          <w:b/>
+          <w:i/>
           <w:iCs/>
-        </w:rPr>
-      </w:pPr>
-      <w:proofErr w:type="spellStart"/>
-      <w:r>
-        <w:rPr>
+          <w:rtl/>
+        </w:rPr>
+        <w:t>למשתמש במערכת בין אם הוא רשום במערכת או לא.</w:t>
+      </w:r>
+    </w:p>
+    <w:p>
+      <w:pPr>
+        <w:bidi/>
+        <w:rPr>
+          <w:rFonts w:hint="cs"/>
+          <w:b/>
+          <w:rtl/>
+        </w:rPr>
+      </w:pPr>
+      <w:r>
+        <w:rPr>
+          <w:rFonts w:hint="cs"/>
+          <w:b/>
+          <w:rtl/>
+        </w:rPr>
+        <w:t>כל משתמש יוכל-</w:t>
+      </w:r>
+    </w:p>
+    <w:p>
+      <w:pPr>
+        <w:bidi/>
+        <w:rPr>
+          <w:rFonts w:hint="cs"/>
+          <w:b/>
+          <w:rtl/>
+        </w:rPr>
+      </w:pPr>
+      <w:r>
+        <w:rPr>
+          <w:rFonts w:hint="cs"/>
+          <w:b/>
+          <w:rtl/>
+        </w:rPr>
+        <w:t>3.1.1.1 ליצור משתמש חדש, אם הוא עדיין לא רשום כמשתמש במערכת.</w:t>
+      </w:r>
+    </w:p>
+    <w:p>
+      <w:pPr>
+        <w:bidi/>
+        <w:rPr>
+          <w:rFonts w:hint="cs"/>
+          <w:b/>
+          <w:rtl/>
+        </w:rPr>
+      </w:pPr>
+    </w:p>
+    <w:p>
+      <w:pPr>
+        <w:bidi/>
+        <w:rPr>
+          <w:b/>
+          <w:u w:val="single"/>
+          <w:rtl/>
+        </w:rPr>
+      </w:pPr>
+      <w:r>
+        <w:rPr>
+          <w:rFonts w:hint="cs"/>
+          <w:b/>
+          <w:u w:val="single"/>
+          <w:rtl/>
+        </w:rPr>
+        <w:t>3.1.2 דרישות המערכת עבור משתמש רשום:</w:t>
+      </w:r>
+    </w:p>
+    <w:p>
+      <w:pPr>
+        <w:bidi/>
+        <w:rPr>
+          <w:b/>
+          <w:i/>
           <w:iCs/>
           <w:rtl/>
         </w:rPr>
-        <w:t>מתועדפת</w:t>
-      </w:r>
-      <w:proofErr w:type="spellEnd"/>
-      <w:r>
-        <w:rPr>
+      </w:pPr>
+      <w:r>
+        <w:rPr>
+          <w:rFonts w:hint="cs"/>
+          <w:b/>
+          <w:i/>
           <w:iCs/>
           <w:rtl/>
         </w:rPr>
-        <w:t xml:space="preserve"> (כלומר מה העדיפות שלה כלפי הדרישות האחרות)</w:t>
-      </w:r>
-    </w:p>
-    <w:p>
-      <w:pPr>
-        <w:numPr>
-          <w:ilvl w:val="0"/>
-          <w:numId w:val="2"/>
-        </w:numPr>
-        <w:bidi/>
-        <w:spacing w:after="0" w:line="276" w:lineRule="auto"/>
-        <w:ind w:hanging="359"/>
-        <w:contextualSpacing/>
-        <w:rPr>
+        <w:t>אלו הן היכולות שניתנות למשתמש רשום המערכת.</w:t>
+      </w:r>
+    </w:p>
+    <w:p>
+      <w:pPr>
+        <w:bidi/>
+        <w:rPr>
+          <w:rFonts w:hint="cs"/>
+          <w:b/>
+          <w:rtl/>
+        </w:rPr>
+      </w:pPr>
+      <w:r>
+        <w:rPr>
+          <w:rFonts w:hint="cs"/>
+          <w:b/>
+          <w:rtl/>
+        </w:rPr>
+        <w:t>משתמש רשום יוכל-</w:t>
+      </w:r>
+    </w:p>
+    <w:p>
+      <w:pPr>
+        <w:bidi/>
+        <w:rPr>
+          <w:rFonts w:hint="cs"/>
+          <w:b/>
+          <w:rtl/>
+        </w:rPr>
+      </w:pPr>
+      <w:r>
+        <w:rPr>
+          <w:rFonts w:hint="cs"/>
+          <w:b/>
+          <w:rtl/>
+        </w:rPr>
+        <w:t>3.1.2.1 להצטרף לקבוצת צ'אט שקיימת באותה הרשת</w:t>
+      </w:r>
+    </w:p>
+    <w:p>
+      <w:pPr>
+        <w:bidi/>
+        <w:rPr>
+          <w:rFonts w:hint="cs"/>
+          <w:b/>
+          <w:rtl/>
+        </w:rPr>
+      </w:pPr>
+      <w:r>
+        <w:rPr>
+          <w:rFonts w:hint="cs"/>
+          <w:b/>
+          <w:rtl/>
+        </w:rPr>
+        <w:t>3.1.2.2 ליצור קבוצת צ'אט חדשה ברשת שאליה המשתמש מחובר</w:t>
+      </w:r>
+    </w:p>
+    <w:p>
+      <w:pPr>
+        <w:bidi/>
+        <w:rPr>
+          <w:rFonts w:hint="cs"/>
+          <w:b/>
+          <w:rtl/>
+        </w:rPr>
+      </w:pPr>
+      <w:r>
+        <w:rPr>
+          <w:rFonts w:hint="cs"/>
+          <w:b/>
+          <w:rtl/>
+        </w:rPr>
+        <w:t>3.1.2.3 לצאת מקבוצת צ'אט</w:t>
+      </w:r>
+    </w:p>
+    <w:p>
+      <w:pPr>
+        <w:bidi/>
+        <w:rPr>
+          <w:b/>
+          <w:rtl/>
+        </w:rPr>
+      </w:pPr>
+      <w:r>
+        <w:rPr>
+          <w:rFonts w:hint="cs"/>
+          <w:b/>
+          <w:rtl/>
+        </w:rPr>
+        <w:t>3.1.2.4 לקרוא הודעות ממשתמשים שבאותו צ'אט</w:t>
+      </w:r>
+    </w:p>
+    <w:p>
+      <w:pPr>
+        <w:bidi/>
+        <w:rPr>
+          <w:rFonts w:hint="cs"/>
+          <w:b/>
+          <w:rtl/>
+        </w:rPr>
+      </w:pPr>
+      <w:r>
+        <w:rPr>
+          <w:rFonts w:hint="cs"/>
+          <w:b/>
+          <w:rtl/>
+        </w:rPr>
+        <w:t>3.1.2.5 לשלוח הודעות למשתמשים שבאותו צ'אט</w:t>
+      </w:r>
+    </w:p>
+    <w:p>
+      <w:pPr>
+        <w:bidi/>
+        <w:rPr>
+          <w:b/>
+          <w:rtl/>
+        </w:rPr>
+      </w:pPr>
+      <w:r>
+        <w:rPr>
+          <w:rFonts w:hint="cs"/>
+          <w:b/>
+          <w:rtl/>
+        </w:rPr>
+        <w:t>3.1.2.6 להיות חלק מכמה קבוצות צ'אט במקביל</w:t>
+      </w:r>
+    </w:p>
+    <w:p>
+      <w:pPr>
+        <w:bidi/>
+        <w:rPr>
+          <w:b/>
+          <w:rtl/>
+        </w:rPr>
+      </w:pPr>
+    </w:p>
+    <w:p>
+      <w:pPr>
+        <w:bidi/>
+        <w:rPr>
+          <w:b/>
+          <w:rtl/>
+        </w:rPr>
+      </w:pPr>
+    </w:p>
+    <w:p>
+      <w:pPr>
+        <w:bidi/>
+        <w:rPr>
+          <w:b/>
+          <w:u w:val="single"/>
+          <w:rtl/>
+        </w:rPr>
+      </w:pPr>
+      <w:r>
+        <w:rPr>
+          <w:rFonts w:hint="cs"/>
+          <w:b/>
+          <w:u w:val="single"/>
+          <w:rtl/>
+        </w:rPr>
+        <w:t>3.1.3 דרישות המערכת משרת:</w:t>
+      </w:r>
+    </w:p>
+    <w:p>
+      <w:pPr>
+        <w:bidi/>
+        <w:rPr>
+          <w:b/>
+          <w:i/>
           <w:iCs/>
-        </w:rPr>
-      </w:pPr>
-      <w:r>
-        <w:rPr>
+          <w:rtl/>
+        </w:rPr>
+      </w:pPr>
+      <w:r>
+        <w:rPr>
+          <w:rFonts w:hint="cs"/>
+          <w:b/>
+          <w:i/>
           <w:iCs/>
           <w:rtl/>
         </w:rPr>
-        <w:t>ניתנת לבדיקה</w:t>
-      </w:r>
-    </w:p>
-    <w:p>
-      <w:pPr>
-        <w:numPr>
-          <w:ilvl w:val="0"/>
-          <w:numId w:val="2"/>
-        </w:numPr>
-        <w:bidi/>
-        <w:spacing w:after="0" w:line="276" w:lineRule="auto"/>
-        <w:ind w:hanging="359"/>
-        <w:contextualSpacing/>
-        <w:rPr>
-          <w:iCs/>
-        </w:rPr>
-      </w:pPr>
-      <w:r>
-        <w:rPr>
-          <w:iCs/>
-          <w:rtl/>
-        </w:rPr>
-        <w:t>נכונה ושלמה</w:t>
-      </w:r>
-    </w:p>
-    <w:p>
-      <w:pPr>
-        <w:numPr>
-          <w:ilvl w:val="0"/>
-          <w:numId w:val="2"/>
-        </w:numPr>
-        <w:bidi/>
-        <w:spacing w:after="0" w:line="276" w:lineRule="auto"/>
-        <w:ind w:hanging="359"/>
-        <w:contextualSpacing/>
-        <w:rPr>
-          <w:iCs/>
-        </w:rPr>
-      </w:pPr>
-      <w:r>
-        <w:rPr>
-          <w:iCs/>
-          <w:rtl/>
-        </w:rPr>
-        <w:t>עקבית</w:t>
-      </w:r>
-      <w:r>
-        <w:rPr>
-          <w:rFonts w:hint="cs"/>
-          <w:iCs/>
-          <w:rtl/>
-        </w:rPr>
-        <w:t xml:space="preserve"> ו</w:t>
-      </w:r>
-      <w:r>
-        <w:rPr>
-          <w:iCs/>
-          <w:rtl/>
-        </w:rPr>
-        <w:t>לא מתנגשת עם דרישות אחרות</w:t>
-      </w:r>
-    </w:p>
-    <w:p>
-      <w:pPr>
-        <w:bidi/>
-        <w:rPr>
-          <w:i/>
-          <w:rtl/>
-        </w:rPr>
-      </w:pPr>
-    </w:p>
-    <w:p>
-      <w:pPr>
-        <w:bidi/>
-      </w:pPr>
-      <w:r>
-        <w:rPr>
-          <w:i/>
-          <w:rtl/>
-        </w:rPr>
-        <w:t>שימו לב שישנם מספר סוגים של דרישות, כפי שמפורט בכותרות כאן:</w:t>
-      </w:r>
-    </w:p>
-    <w:p>
-      <w:pPr>
-        <w:bidi/>
-      </w:pPr>
-    </w:p>
-    <w:p>
-      <w:pPr>
-        <w:bidi/>
-      </w:pPr>
-      <w:r>
-        <w:rPr>
-          <w:i/>
-          <w:highlight w:val="yellow"/>
-          <w:rtl/>
-        </w:rPr>
-        <w:t xml:space="preserve">יש להשקיע בחלק זה ולפרט את הדרישות בצורה ברורה ונוחה להבנה. יש לזכור שזה לא מסמך עיצוב- יש </w:t>
-      </w:r>
-      <w:proofErr w:type="spellStart"/>
-      <w:r>
-        <w:rPr>
-          <w:i/>
-          <w:highlight w:val="yellow"/>
-          <w:rtl/>
-        </w:rPr>
-        <w:t>להמנע</w:t>
-      </w:r>
-      <w:proofErr w:type="spellEnd"/>
-      <w:r>
-        <w:rPr>
-          <w:i/>
-          <w:highlight w:val="yellow"/>
-          <w:rtl/>
-        </w:rPr>
-        <w:t xml:space="preserve"> מתיאור מפורט מדי שמגביל את העיצוב הטכני </w:t>
-      </w:r>
-      <w:r>
-        <w:rPr>
-          <w:rFonts w:hint="cs"/>
-          <w:i/>
-          <w:highlight w:val="yellow"/>
-          <w:rtl/>
-        </w:rPr>
-        <w:t xml:space="preserve">(למשל </w:t>
-      </w:r>
-      <w:r>
-        <w:rPr>
-          <w:i/>
-          <w:highlight w:val="yellow"/>
-          <w:rtl/>
-        </w:rPr>
-        <w:t>–</w:t>
-      </w:r>
-      <w:r>
-        <w:rPr>
-          <w:rFonts w:hint="cs"/>
-          <w:i/>
-          <w:highlight w:val="yellow"/>
-          <w:rtl/>
-        </w:rPr>
-        <w:t xml:space="preserve"> שפת תכנות) </w:t>
-      </w:r>
-      <w:r>
-        <w:rPr>
-          <w:i/>
-          <w:highlight w:val="yellow"/>
-          <w:rtl/>
-        </w:rPr>
-        <w:t>שיגיע בשלב מאוחר יותר של עבודתכם.</w:t>
-      </w:r>
-    </w:p>
-    <w:p>
-      <w:pPr>
-        <w:bidi/>
-      </w:pPr>
-      <w:r>
-        <w:rPr>
-          <w:i/>
-          <w:rtl/>
-        </w:rPr>
-        <w:t>את הדרישות רצוי לחלק לקטגוריות הבאות:</w:t>
-      </w:r>
-    </w:p>
-    <w:p>
-      <w:pPr>
-        <w:bidi/>
-      </w:pPr>
-    </w:p>
-    <w:p>
-      <w:pPr>
-        <w:bidi/>
-        <w:rPr>
-          <w:bCs/>
-        </w:rPr>
-      </w:pPr>
-      <w:r>
-        <w:rPr>
-          <w:bCs/>
-          <w:rtl/>
-        </w:rPr>
-        <w:t>3.1 דרישות פונקציונליות</w:t>
-      </w:r>
-    </w:p>
-    <w:p>
-      <w:pPr>
-        <w:bidi/>
-      </w:pPr>
-      <w:r>
-        <w:rPr>
-          <w:i/>
-          <w:rtl/>
-        </w:rPr>
-        <w:t>תיאור של פיצ'רים ספציפיים במערכת. לכל דרישה פונקציונלית מומלץ לפרט:</w:t>
-      </w:r>
-    </w:p>
-    <w:p>
-      <w:pPr>
-        <w:numPr>
-          <w:ilvl w:val="0"/>
-          <w:numId w:val="4"/>
-        </w:numPr>
-        <w:bidi/>
-        <w:spacing w:after="0" w:line="276" w:lineRule="auto"/>
-        <w:ind w:hanging="359"/>
-        <w:contextualSpacing/>
-        <w:rPr>
-          <w:i/>
-        </w:rPr>
-      </w:pPr>
-      <w:r>
-        <w:rPr>
-          <w:i/>
-          <w:rtl/>
-        </w:rPr>
-        <w:t>הסבר כללי</w:t>
-      </w:r>
-    </w:p>
-    <w:p>
-      <w:pPr>
-        <w:numPr>
-          <w:ilvl w:val="0"/>
-          <w:numId w:val="4"/>
-        </w:numPr>
-        <w:bidi/>
-        <w:spacing w:after="0" w:line="276" w:lineRule="auto"/>
-        <w:ind w:hanging="359"/>
-        <w:contextualSpacing/>
-        <w:rPr>
-          <w:i/>
-        </w:rPr>
-      </w:pPr>
-      <w:r>
-        <w:rPr>
-          <w:i/>
-          <w:rtl/>
-        </w:rPr>
-        <w:t>קלט</w:t>
-      </w:r>
-    </w:p>
-    <w:p>
-      <w:pPr>
-        <w:numPr>
-          <w:ilvl w:val="0"/>
-          <w:numId w:val="4"/>
-        </w:numPr>
-        <w:bidi/>
-        <w:spacing w:after="0" w:line="276" w:lineRule="auto"/>
-        <w:ind w:hanging="359"/>
-        <w:contextualSpacing/>
-        <w:rPr>
-          <w:i/>
-        </w:rPr>
-      </w:pPr>
-      <w:r>
-        <w:rPr>
-          <w:i/>
-          <w:rtl/>
-        </w:rPr>
-        <w:t>תהליך</w:t>
-      </w:r>
-    </w:p>
-    <w:p>
-      <w:pPr>
-        <w:numPr>
-          <w:ilvl w:val="0"/>
-          <w:numId w:val="4"/>
-        </w:numPr>
-        <w:bidi/>
-        <w:spacing w:after="0" w:line="276" w:lineRule="auto"/>
-        <w:ind w:hanging="359"/>
-        <w:contextualSpacing/>
-        <w:rPr>
-          <w:i/>
-        </w:rPr>
-      </w:pPr>
-      <w:r>
-        <w:rPr>
-          <w:i/>
-          <w:rtl/>
-        </w:rPr>
-        <w:t>פלט</w:t>
-      </w:r>
-    </w:p>
-    <w:p>
-      <w:pPr>
-        <w:numPr>
-          <w:ilvl w:val="0"/>
-          <w:numId w:val="4"/>
-        </w:numPr>
-        <w:bidi/>
-        <w:spacing w:after="0" w:line="276" w:lineRule="auto"/>
-        <w:ind w:hanging="359"/>
-        <w:contextualSpacing/>
-        <w:rPr>
-          <w:i/>
-        </w:rPr>
-      </w:pPr>
-      <w:r>
-        <w:rPr>
-          <w:i/>
-          <w:rtl/>
-        </w:rPr>
-        <w:t>טיפול בשגיאות</w:t>
-      </w:r>
-    </w:p>
-    <w:p>
-      <w:pPr>
-        <w:bidi/>
-      </w:pPr>
-      <w:r>
-        <w:rPr>
-          <w:i/>
-          <w:highlight w:val="yellow"/>
-          <w:rtl/>
-        </w:rPr>
-        <w:t xml:space="preserve">ניתן (ואף רצוי) להציג את הדרישות הפונקציונליות בפורמט של </w:t>
-      </w:r>
-      <w:hyperlink r:id="rId6">
-        <w:r>
-          <w:rPr>
-            <w:i/>
-            <w:color w:val="1155CC"/>
-            <w:highlight w:val="yellow"/>
-            <w:u w:val="single"/>
-            <w:rtl/>
-          </w:rPr>
-          <w:t>תרחיש</w:t>
-        </w:r>
-      </w:hyperlink>
-      <w:hyperlink r:id="rId7">
-        <w:r>
-          <w:rPr>
-            <w:i/>
-            <w:color w:val="1155CC"/>
-            <w:highlight w:val="yellow"/>
-            <w:u w:val="single"/>
-            <w:rtl/>
-          </w:rPr>
-          <w:t xml:space="preserve"> </w:t>
-        </w:r>
-      </w:hyperlink>
-      <w:hyperlink r:id="rId8">
-        <w:r>
-          <w:rPr>
-            <w:i/>
-            <w:color w:val="1155CC"/>
-            <w:highlight w:val="yellow"/>
-            <w:u w:val="single"/>
-            <w:rtl/>
-          </w:rPr>
-          <w:t>שימוש</w:t>
-        </w:r>
-      </w:hyperlink>
-      <w:hyperlink r:id="rId9">
-        <w:r>
-          <w:rPr>
-            <w:i/>
-            <w:color w:val="1155CC"/>
-            <w:highlight w:val="yellow"/>
-            <w:u w:val="single"/>
-            <w:rtl/>
-          </w:rPr>
-          <w:t xml:space="preserve"> (</w:t>
-        </w:r>
-      </w:hyperlink>
-      <w:hyperlink r:id="rId10">
-        <w:r>
-          <w:rPr>
-            <w:i/>
-            <w:color w:val="1155CC"/>
-            <w:highlight w:val="yellow"/>
-            <w:u w:val="single"/>
-          </w:rPr>
-          <w:t>use</w:t>
-        </w:r>
-      </w:hyperlink>
-      <w:hyperlink r:id="rId11">
-        <w:r>
-          <w:rPr>
-            <w:i/>
-            <w:color w:val="1155CC"/>
-            <w:highlight w:val="yellow"/>
-            <w:u w:val="single"/>
-          </w:rPr>
-          <w:t xml:space="preserve"> </w:t>
-        </w:r>
-      </w:hyperlink>
-      <w:hyperlink r:id="rId12">
-        <w:r>
-          <w:rPr>
-            <w:i/>
-            <w:color w:val="1155CC"/>
-            <w:highlight w:val="yellow"/>
-            <w:u w:val="single"/>
-          </w:rPr>
-          <w:t>case</w:t>
-        </w:r>
-      </w:hyperlink>
-      <w:hyperlink r:id="rId13">
-        <w:r>
-          <w:rPr>
-            <w:i/>
-            <w:color w:val="1155CC"/>
-            <w:highlight w:val="yellow"/>
-            <w:u w:val="single"/>
-          </w:rPr>
-          <w:t>)</w:t>
-        </w:r>
-      </w:hyperlink>
-      <w:r>
-        <w:rPr>
-          <w:i/>
-          <w:highlight w:val="yellow"/>
-          <w:rtl/>
-        </w:rPr>
-        <w:t>. בכל "נקודת זמן" של תיאור התרחיש יש לפרט את כל האפשרויות השונות שעומדות בפני המשתמש או המערכת, ומה יכול לקרות בכל התפצלות שכזו (שימו לב להתייחס גם למקרים שליליים, כמו שגיאות או נתונים לא מתאימים, ולא להניח שהמשתמש תמיד פועל בדרך שלה אנו מצפים)</w:t>
-      </w:r>
-    </w:p>
-    <w:p>
-      <w:pPr>
-        <w:bidi/>
-      </w:pPr>
+        <w:t xml:space="preserve">השרת הוא הגורם המרכזי האחראי על ניהול המערכת </w:t>
+      </w:r>
+    </w:p>
+    <w:p>
+      <w:pPr>
+        <w:bidi/>
+        <w:rPr>
+          <w:b/>
+          <w:rtl/>
+        </w:rPr>
+      </w:pPr>
+      <w:r>
+        <w:rPr>
+          <w:rFonts w:hint="cs"/>
+          <w:b/>
+          <w:rtl/>
+        </w:rPr>
+        <w:t>השרת יאפשר-</w:t>
+      </w:r>
+    </w:p>
+    <w:p>
+      <w:pPr>
+        <w:bidi/>
+        <w:rPr>
+          <w:b/>
+          <w:rtl/>
+        </w:rPr>
+      </w:pPr>
+      <w:r>
+        <w:rPr>
+          <w:rFonts w:hint="cs"/>
+          <w:b/>
+          <w:rtl/>
+        </w:rPr>
+        <w:t>3.1.3.1 ניהול התקשורת שבין המשתמשים</w:t>
+      </w:r>
+    </w:p>
+    <w:p>
+      <w:pPr>
+        <w:bidi/>
+        <w:rPr>
+          <w:b/>
+          <w:rtl/>
+        </w:rPr>
+      </w:pPr>
+      <w:r>
+        <w:rPr>
+          <w:rFonts w:hint="cs"/>
+          <w:b/>
+          <w:rtl/>
+        </w:rPr>
+        <w:t>3.1.3.2 העברת קבצי הציור בין חברי הצ'אט</w:t>
+      </w:r>
+    </w:p>
+    <w:p>
+      <w:pPr>
+        <w:bidi/>
+        <w:rPr>
+          <w:b/>
+          <w:rtl/>
+        </w:rPr>
+      </w:pPr>
+      <w:r>
+        <w:rPr>
+          <w:rFonts w:hint="cs"/>
+          <w:b/>
+          <w:rtl/>
+        </w:rPr>
+        <w:t>3.1.3.3 העברת הודעות כתובות בין חברי הצ'אט</w:t>
+      </w:r>
+    </w:p>
+    <w:p>
+      <w:pPr>
+        <w:bidi/>
+        <w:rPr>
+          <w:rFonts w:hint="cs"/>
+          <w:b/>
+          <w:rtl/>
+        </w:rPr>
+      </w:pPr>
+      <w:r>
+        <w:rPr>
+          <w:rFonts w:hint="cs"/>
+          <w:b/>
+          <w:rtl/>
+        </w:rPr>
+        <w:t>3.1.3.4 שמירה על סינכרוניזציה</w:t>
+      </w:r>
+    </w:p>
+    <w:p>
+      <w:pPr>
+        <w:bidi/>
+        <w:rPr>
+          <w:b/>
+          <w:rtl/>
+        </w:rPr>
+      </w:pPr>
+      <w:r>
+        <w:rPr>
+          <w:rFonts w:hint="cs"/>
+          <w:b/>
+          <w:rtl/>
+        </w:rPr>
+        <w:lastRenderedPageBreak/>
+        <w:t xml:space="preserve">3.1.3.5 ניהול </w:t>
+      </w:r>
+      <w:r>
+        <w:rPr>
+          <w:rFonts w:hint="cs"/>
+          <w:b/>
+          <w:rtl/>
+        </w:rPr>
+        <w:t>ה</w:t>
+      </w:r>
+      <w:r>
+        <w:rPr>
+          <w:b/>
+        </w:rPr>
+        <w:t xml:space="preserve">leaderboard </w:t>
+      </w:r>
+      <w:r>
+        <w:rPr>
+          <w:rFonts w:hint="cs"/>
+          <w:b/>
+        </w:rPr>
+        <w:t xml:space="preserve"> </w:t>
+      </w:r>
+      <w:r>
+        <w:rPr>
+          <w:rFonts w:hint="cs"/>
+          <w:b/>
+          <w:rtl/>
+        </w:rPr>
+        <w:t xml:space="preserve"> אשר עוקב אחר הנקודות שמשתמשי המערכת צוברים</w:t>
+      </w:r>
+    </w:p>
+    <w:p>
+      <w:pPr>
+        <w:bidi/>
+        <w:rPr>
+          <w:rFonts w:hint="cs"/>
+          <w:b/>
+          <w:rtl/>
+        </w:rPr>
+      </w:pPr>
+      <w:r>
+        <w:rPr>
+          <w:rFonts w:hint="cs"/>
+          <w:b/>
+          <w:rtl/>
+        </w:rPr>
+        <w:t>וזאת באמצעות שליפת הנתונים הנשמרים בבסיס הנתונים.</w:t>
+      </w:r>
+    </w:p>
+    <w:p>
+      <w:pPr>
+        <w:bidi/>
+        <w:rPr>
+          <w:b/>
+        </w:rPr>
+      </w:pPr>
+      <w:r>
+        <w:rPr>
+          <w:rFonts w:hint="cs"/>
+          <w:b/>
+          <w:rtl/>
+        </w:rPr>
+        <w:t>3.1.3.6 טיפול בשגיאות</w:t>
+      </w:r>
+    </w:p>
+    <w:p>
+      <w:pPr>
+        <w:bidi/>
+        <w:rPr>
+          <w:rFonts w:hint="cs"/>
+          <w:b/>
+          <w:rtl/>
+        </w:rPr>
+      </w:pPr>
+      <w:r>
+        <w:rPr>
+          <w:rFonts w:hint="cs"/>
+          <w:b/>
+          <w:rtl/>
+        </w:rPr>
+        <w:t xml:space="preserve">3.1.3.7 ניהול וטיפול בבסיס הנתונים המכיל את הנתונים של המשתמשים רשומים </w:t>
+      </w:r>
+    </w:p>
+    <w:p>
+      <w:pPr>
+        <w:bidi/>
+        <w:rPr>
+          <w:b/>
+          <w:rtl/>
+        </w:rPr>
+      </w:pPr>
+      <w:r>
+        <w:rPr>
+          <w:rFonts w:hint="cs"/>
+          <w:b/>
+          <w:rtl/>
+        </w:rPr>
+        <w:t xml:space="preserve">3.1.3.8 מעקב אחרי פעולות המשתמשים והמערכת באמצעות </w:t>
+      </w:r>
+      <w:r>
+        <w:rPr>
+          <w:b/>
+        </w:rPr>
+        <w:t>logging</w:t>
+      </w:r>
+    </w:p>
+    <w:p>
+      <w:pPr>
+        <w:bidi/>
+        <w:rPr>
+          <w:b/>
+          <w:rtl/>
+        </w:rPr>
+      </w:pPr>
+      <w:r>
+        <w:rPr>
+          <w:rFonts w:hint="cs"/>
+          <w:b/>
+          <w:rtl/>
+        </w:rPr>
+        <w:t xml:space="preserve">3.1.3.9 גישה למנהל מערכת </w:t>
+      </w:r>
+    </w:p>
+    <w:p>
+      <w:pPr>
+        <w:bidi/>
+        <w:rPr>
+          <w:b/>
+        </w:rPr>
+      </w:pPr>
+      <w:r>
+        <w:rPr>
+          <w:rFonts w:hint="cs"/>
+          <w:b/>
+          <w:rtl/>
+        </w:rPr>
+        <w:t>3.1.3.10 הרשאות מיוחדות למנהל מערכת</w:t>
+      </w:r>
     </w:p>
     <w:p>
       <w:pPr>
@@ -2272,10 +2447,17 @@
       </w:pPr>
       <w:r>
         <w:rPr>
-          <w:b/>
-          <w:rtl/>
-        </w:rPr>
-        <w:tab/>
+          <w:rFonts w:hint="cs"/>
+          <w:b/>
+          <w:rtl/>
+        </w:rPr>
+        <w:t xml:space="preserve">3.2.1 </w:t>
+      </w:r>
+      <w:r>
+        <w:rPr>
+          <w:b/>
+          <w:rtl/>
+        </w:rPr>
         <w:t>ממשקי משתמש</w:t>
       </w:r>
       <w:r>
@@ -2303,8 +2485,19 @@
     <w:p>
       <w:pPr>
         <w:bidi/>
-        <w:ind w:firstLine="720"/>
-      </w:pPr>
+        <w:rPr>
+          <w:b/>
+          <w:rtl/>
+        </w:rPr>
+      </w:pPr>
+      <w:r>
+        <w:rPr>
+          <w:rFonts w:hint="cs"/>
+          <w:b/>
+          <w:rtl/>
+        </w:rPr>
+        <w:t xml:space="preserve">3.2.2 </w:t>
+      </w:r>
       <w:r>
         <w:rPr>
           <w:b/>
@@ -2327,67 +2520,52 @@
       </w:pPr>
       <w:r>
         <w:rPr>
-          <w:b/>
-          <w:rtl/>
-        </w:rPr>
-        <w:tab/>
-        <w:t>3.2.3 ממשקי ת</w:t>
-      </w:r>
+          <w:rFonts w:hint="cs"/>
+          <w:b/>
+          <w:rtl/>
+        </w:rPr>
+        <w:t xml:space="preserve">3.2.3 </w:t>
+      </w:r>
+      <w:r>
+        <w:rPr>
+          <w:b/>
+          <w:rtl/>
+        </w:rPr>
+        <w:t>ממשקי תקשורת</w:t>
+      </w:r>
+      <w:r>
+        <w:rPr>
+          <w:rFonts w:hint="cs"/>
+          <w:b/>
+          <w:rtl/>
+        </w:rPr>
+        <w:t xml:space="preserve"> -</w:t>
+      </w:r>
+      <w:r>
+        <w:rPr>
+          <w:rFonts w:hint="cs"/>
+          <w:b/>
+          <w:rtl/>
+        </w:rPr>
+        <w:t>תקשורת בין שר</w:t>
+      </w:r>
+      <w:r>
+        <w:rPr>
+          <w:rFonts w:hint="cs"/>
+          <w:rtl/>
+        </w:rPr>
+        <w:t>ת ללקוחות</w:t>
+      </w:r>
+    </w:p>
+    <w:p>
+      <w:pPr>
+        <w:bidi/>
+        <w:rPr>
+          <w:color w:val="FF0000"/>
+        </w:rPr>
+      </w:pPr>
       <w:bookmarkStart w:id="0" w:name="_GoBack"/>
       <w:bookmarkEnd w:id="0"/>
-      <w:r>
-        <w:rPr>
-          <w:b/>
-          <w:rtl/>
-        </w:rPr>
-        <w:t>וכנה</w:t>
-      </w:r>
-      <w:r>
-        <w:rPr>
-          <w:rFonts w:hint="cs"/>
-          <w:rtl/>
-        </w:rPr>
-        <w:t xml:space="preserve"> (אם התכנה מחולקת לכמה תוכנות שונות שצריכות לתקשר בניהן)</w:t>
-      </w:r>
-    </w:p>
-    <w:p>
-      <w:pPr>
-        <w:bidi/>
-      </w:pPr>
-      <w:r>
-        <w:rPr>
-          <w:b/>
-          <w:rtl/>
-        </w:rPr>
-        <w:lastRenderedPageBreak/>
-        <w:tab/>
-        <w:t>3.2.4 ממשקי תקשורת</w:t>
-      </w:r>
-      <w:r>
-        <w:rPr>
-          <w:rFonts w:hint="cs"/>
-          <w:b/>
-          <w:rtl/>
-        </w:rPr>
-        <w:t xml:space="preserve"> (למשל תקשורת בין שר</w:t>
-      </w:r>
-      <w:r>
-        <w:rPr>
-          <w:rFonts w:hint="cs"/>
-          <w:rtl/>
-        </w:rPr>
-        <w:t>ת ללקוחות)</w:t>
-      </w:r>
-    </w:p>
-    <w:p>
-      <w:pPr>
-        <w:bidi/>
-      </w:pPr>
-    </w:p>
-    <w:p>
-      <w:pPr>
-        <w:bidi/>
-      </w:pPr>
     </w:p>
     <w:p>
       <w:pPr>
@@ -2407,432 +2585,248 @@
     <w:p>
       <w:pPr>
         <w:bidi/>
-      </w:pPr>
-      <w:r>
-        <w:rPr>
-          <w:b/>
-        </w:rPr>
-        <w:tab/>
-      </w:r>
-      <w:r>
+        <w:rPr>
+          <w:rFonts w:hint="cs"/>
+          <w:rtl/>
+        </w:rPr>
+      </w:pPr>
+      <w:r>
+        <w:rPr>
+          <w:rFonts w:hint="cs"/>
+          <w:rtl/>
+        </w:rPr>
+        <w:t>אין</w:t>
+      </w:r>
+    </w:p>
+    <w:p>
+      <w:pPr>
+        <w:bidi/>
+      </w:pPr>
+    </w:p>
+    <w:p>
+      <w:pPr>
+        <w:bidi/>
+        <w:rPr>
+          <w:bCs/>
+        </w:rPr>
+      </w:pPr>
+      <w:r>
+        <w:rPr>
+          <w:rFonts w:hint="cs"/>
+          <w:bCs/>
+          <w:rtl/>
+        </w:rPr>
+        <w:t>3.4</w:t>
+      </w:r>
+      <w:r>
+        <w:rPr>
+          <w:bCs/>
+          <w:rtl/>
+        </w:rPr>
+        <w:t xml:space="preserve"> דרישות בסיס נתוני</w:t>
+      </w:r>
+      <w:r>
+        <w:rPr>
+          <w:rFonts w:hint="cs"/>
+          <w:bCs/>
+          <w:rtl/>
+        </w:rPr>
+        <w:t>ם</w:t>
+      </w:r>
+    </w:p>
+    <w:p>
+      <w:pPr>
+        <w:bidi/>
+        <w:rPr>
+          <w:iCs/>
+          <w:rtl/>
+        </w:rPr>
+      </w:pPr>
+      <w:r>
+        <w:rPr>
+          <w:rFonts w:hint="cs"/>
+          <w:iCs/>
+          <w:rtl/>
+        </w:rPr>
+        <w:t xml:space="preserve">בבסיס הנתונים יישמרו </w:t>
+      </w:r>
+      <w:r>
+        <w:rPr>
+          <w:rFonts w:hint="cs"/>
+          <w:iCs/>
+          <w:rtl/>
+        </w:rPr>
+        <w:t xml:space="preserve">נתוני </w:t>
+      </w:r>
+      <w:r>
+        <w:rPr>
+          <w:rFonts w:hint="cs"/>
+          <w:iCs/>
+          <w:rtl/>
+        </w:rPr>
+        <w:t xml:space="preserve">המשתמשים הרשומים במערכת  </w:t>
+      </w:r>
+    </w:p>
+    <w:p>
+      <w:pPr>
+        <w:bidi/>
         <w:rPr>
           <w:i/>
           <w:rtl/>
         </w:rPr>
-        <w:t>דרישות מהמערכת שלא מתבטאות בפיצ'ר ספציפי או בתהליך ספציפי שמתרחש במערכת אבל משפיעות על אופן עיצובה ומימושה, לדוגמא:</w:t>
-      </w:r>
-    </w:p>
-    <w:p>
-      <w:pPr>
-        <w:bidi/>
-      </w:pPr>
-    </w:p>
-    <w:p>
-      <w:pPr>
-        <w:bidi/>
-      </w:pPr>
-      <w:r>
-        <w:rPr>
-          <w:b/>
-          <w:rtl/>
-        </w:rPr>
-        <w:tab/>
-        <w:t>3.3.1 דרישות ביצועים (</w:t>
-      </w:r>
-      <w:r>
-        <w:rPr>
-          <w:b/>
-        </w:rPr>
-        <w:t>performance</w:t>
-      </w:r>
-      <w:r>
-        <w:rPr>
-          <w:b/>
-          <w:rtl/>
-        </w:rPr>
-        <w:t>)</w:t>
-      </w:r>
-    </w:p>
-    <w:p>
-      <w:pPr>
-        <w:bidi/>
-      </w:pPr>
-      <w:r>
-        <w:rPr>
-          <w:b/>
-          <w:rtl/>
-        </w:rPr>
-        <w:tab/>
-        <w:t>3.3.2 דרישות מהימנות (</w:t>
-      </w:r>
-      <w:r>
-        <w:rPr>
-          <w:b/>
-        </w:rPr>
-        <w:t>reliability</w:t>
-      </w:r>
-      <w:r>
-        <w:rPr>
-          <w:b/>
-          <w:rtl/>
-        </w:rPr>
-        <w:t>)</w:t>
-      </w:r>
-    </w:p>
-    <w:p>
-      <w:pPr>
-        <w:bidi/>
-      </w:pPr>
-      <w:r>
-        <w:rPr>
-          <w:b/>
-          <w:rtl/>
-        </w:rPr>
-        <w:tab/>
-        <w:t>3.3.3 דרישות זמינות (</w:t>
-      </w:r>
-      <w:r>
-        <w:rPr>
-          <w:b/>
-        </w:rPr>
-        <w:t>Availability</w:t>
-      </w:r>
-      <w:r>
-        <w:rPr>
-          <w:b/>
-          <w:rtl/>
-        </w:rPr>
-        <w:t>)</w:t>
-      </w:r>
-    </w:p>
-    <w:p>
-      <w:pPr>
-        <w:bidi/>
-      </w:pPr>
-      <w:r>
-        <w:rPr>
-          <w:b/>
-          <w:rtl/>
-        </w:rPr>
-        <w:tab/>
-        <w:t>3.3.4 דרישות אבטחה (</w:t>
-      </w:r>
-      <w:r>
-        <w:rPr>
-          <w:b/>
-        </w:rPr>
-        <w:t>security</w:t>
-      </w:r>
-      <w:r>
-        <w:rPr>
-          <w:b/>
-          <w:rtl/>
-        </w:rPr>
-        <w:t>)</w:t>
-      </w:r>
-    </w:p>
-    <w:p>
-      <w:pPr>
-        <w:bidi/>
-      </w:pPr>
-      <w:r>
-        <w:rPr>
-          <w:b/>
-          <w:rtl/>
-        </w:rPr>
-        <w:tab/>
-        <w:t>3.3.5 דרישות תחזוקה (</w:t>
-      </w:r>
-      <w:r>
-        <w:rPr>
-          <w:b/>
-        </w:rPr>
-        <w:t>maintainability</w:t>
-      </w:r>
-      <w:r>
-        <w:rPr>
-          <w:b/>
-          <w:rtl/>
-        </w:rPr>
-        <w:t>)</w:t>
-      </w:r>
-    </w:p>
-    <w:p>
-      <w:pPr>
-        <w:bidi/>
-        <w:rPr>
-          <w:b/>
-          <w:rtl/>
-        </w:rPr>
-      </w:pPr>
-      <w:r>
-        <w:rPr>
-          <w:b/>
-          <w:rtl/>
-        </w:rPr>
-        <w:tab/>
-        <w:t>3.3.6 דרישות ניידות (</w:t>
-      </w:r>
-      <w:r>
-        <w:rPr>
-          <w:b/>
-        </w:rPr>
-        <w:t>portability</w:t>
-      </w:r>
-      <w:r>
-        <w:rPr>
-          <w:b/>
-          <w:rtl/>
-        </w:rPr>
-        <w:t>)</w:t>
-      </w:r>
-    </w:p>
-    <w:p>
-      <w:pPr>
-        <w:bidi/>
-      </w:pPr>
-    </w:p>
-    <w:p>
-      <w:pPr>
-        <w:bidi/>
-        <w:rPr>
-          <w:bCs/>
-        </w:rPr>
-      </w:pPr>
-      <w:r>
-        <w:rPr>
-          <w:bCs/>
-          <w:rtl/>
-        </w:rPr>
-        <w:t>4 דרישות בסיס נתונים</w:t>
-      </w:r>
-    </w:p>
-    <w:p>
-      <w:pPr>
-        <w:numPr>
-          <w:ilvl w:val="0"/>
-          <w:numId w:val="5"/>
-        </w:numPr>
-        <w:bidi/>
-        <w:spacing w:after="0" w:line="276" w:lineRule="auto"/>
-        <w:ind w:hanging="359"/>
-        <w:contextualSpacing/>
-        <w:rPr>
+      </w:pPr>
+      <w:r>
+        <w:rPr>
+          <w:rFonts w:hint="cs"/>
           <w:i/>
-        </w:rPr>
-      </w:pPr>
-      <w:r>
+          <w:rtl/>
+        </w:rPr>
+        <w:t xml:space="preserve">לכל משתמש הרשום במערכת ישמר: </w:t>
+      </w:r>
+    </w:p>
+    <w:p>
+      <w:pPr>
+        <w:bidi/>
         <w:rPr>
           <w:i/>
           <w:rtl/>
         </w:rPr>
-        <w:t>איזה נתונים יישמרו</w:t>
-      </w:r>
-    </w:p>
-    <w:p>
-      <w:pPr>
-        <w:numPr>
-          <w:ilvl w:val="0"/>
-          <w:numId w:val="5"/>
-        </w:numPr>
-        <w:bidi/>
-        <w:spacing w:after="0" w:line="276" w:lineRule="auto"/>
-        <w:ind w:hanging="359"/>
-        <w:contextualSpacing/>
-        <w:rPr>
+      </w:pPr>
+      <w:r>
+        <w:rPr>
+          <w:rFonts w:hint="cs"/>
           <w:i/>
-        </w:rPr>
-      </w:pPr>
-      <w:r>
+          <w:rtl/>
+        </w:rPr>
+        <w:t>-שם משתמש</w:t>
+      </w:r>
+    </w:p>
+    <w:p>
+      <w:pPr>
+        <w:bidi/>
         <w:rPr>
           <w:i/>
           <w:rtl/>
         </w:rPr>
-        <w:t>באיזה פורמט יש לשמור את המידע</w:t>
-      </w:r>
+      </w:pPr>
       <w:r>
         <w:rPr>
           <w:rFonts w:hint="cs"/>
           <w:i/>
           <w:rtl/>
         </w:rPr>
-        <w:t xml:space="preserve"> (</w:t>
-      </w:r>
-      <w:r>
-        <w:rPr>
-          <w:rFonts w:hint="cs"/>
+        <w:t>-סיסמה</w:t>
+      </w:r>
+    </w:p>
+    <w:p>
+      <w:pPr>
+        <w:bidi/>
+        <w:rPr>
           <w:i/>
-        </w:rPr>
-        <w:t>DB</w:t>
-      </w:r>
+          <w:rtl/>
+        </w:rPr>
+      </w:pPr>
       <w:r>
         <w:rPr>
           <w:rFonts w:hint="cs"/>
           <w:i/>
           <w:rtl/>
         </w:rPr>
-        <w:t xml:space="preserve"> / קובץ . ניתן לציין גם כמה אופציות)</w:t>
-      </w:r>
-    </w:p>
-    <w:p>
-      <w:pPr>
-        <w:numPr>
-          <w:ilvl w:val="0"/>
-          <w:numId w:val="5"/>
-        </w:numPr>
-        <w:bidi/>
-        <w:spacing w:after="0" w:line="276" w:lineRule="auto"/>
-        <w:ind w:hanging="359"/>
-        <w:contextualSpacing/>
+        <w:t>-נקודות שנצברו</w:t>
+      </w:r>
+    </w:p>
+    <w:p>
+      <w:pPr>
+        <w:bidi/>
         <w:rPr>
           <w:i/>
-        </w:rPr>
-      </w:pPr>
-      <w:r>
-        <w:rPr>
+          <w:rtl/>
+        </w:rPr>
+      </w:pPr>
+      <w:r>
+        <w:rPr>
+          <w:rFonts w:hint="cs"/>
           <w:i/>
           <w:rtl/>
         </w:rPr>
-        <w:t>מה יכולות הא</w:t>
-      </w:r>
+        <w:t>-צ'אטים שנמצאים בהם</w:t>
+      </w:r>
+    </w:p>
+    <w:p>
+      <w:pPr>
+        <w:bidi/>
+      </w:pPr>
+    </w:p>
+    <w:p>
+      <w:pPr>
+        <w:bidi/>
+        <w:rPr>
+          <w:bCs/>
+        </w:rPr>
+      </w:pPr>
+      <w:r>
+        <w:rPr>
+          <w:bCs/>
+          <w:rtl/>
+        </w:rPr>
+        <w:t>3.5 דרישות נוספות</w:t>
+      </w:r>
+    </w:p>
+    <w:p>
+      <w:pPr>
+        <w:bidi/>
+      </w:pPr>
       <w:r>
         <w:rPr>
           <w:rFonts w:hint="cs"/>
           <w:i/>
           <w:rtl/>
         </w:rPr>
-        <w:t>ח</w:t>
-      </w:r>
-      <w:r>
-        <w:rPr>
-          <w:i/>
-          <w:rtl/>
-        </w:rPr>
-        <w:t>סון הנדרשות</w:t>
-      </w:r>
-      <w:r>
-        <w:rPr>
-          <w:rFonts w:hint="cs"/>
-          <w:i/>
-          <w:rtl/>
-        </w:rPr>
-        <w:t xml:space="preserve"> (נפח אחסון לדוגמא)</w:t>
-      </w:r>
-    </w:p>
-    <w:p>
-      <w:pPr>
-        <w:numPr>
-          <w:ilvl w:val="0"/>
-          <w:numId w:val="5"/>
-        </w:numPr>
-        <w:bidi/>
-        <w:spacing w:after="0" w:line="276" w:lineRule="auto"/>
-        <w:ind w:hanging="359"/>
-        <w:contextualSpacing/>
-        <w:rPr>
-          <w:i/>
-        </w:rPr>
-      </w:pPr>
-      <w:r>
-        <w:rPr>
-          <w:i/>
-          <w:rtl/>
-        </w:rPr>
-        <w:t>מה רמת האבטחה הנדרשת</w:t>
-      </w:r>
-    </w:p>
-    <w:p>
-      <w:pPr>
-        <w:bidi/>
-        <w:rPr>
-          <w:rtl/>
-        </w:rPr>
-      </w:pPr>
-    </w:p>
-    <w:p>
-      <w:pPr>
-        <w:bidi/>
-      </w:pPr>
-    </w:p>
-    <w:p>
-      <w:pPr>
-        <w:bidi/>
-        <w:rPr>
-          <w:bCs/>
-        </w:rPr>
-      </w:pPr>
-      <w:r>
-        <w:rPr>
-          <w:bCs/>
-          <w:rtl/>
-        </w:rPr>
-        <w:t>3.5 דרישות נוספות</w:t>
-      </w:r>
-    </w:p>
-    <w:p>
-      <w:pPr>
-        <w:bidi/>
-      </w:pPr>
-      <w:r>
-        <w:rPr>
-          <w:i/>
-          <w:rtl/>
-        </w:rPr>
-        <w:t>כאל</w:t>
-      </w:r>
-      <w:r>
-        <w:rPr>
-          <w:rFonts w:hint="cs"/>
-          <w:i/>
-          <w:rtl/>
-        </w:rPr>
-        <w:t>ה</w:t>
-      </w:r>
-      <w:r>
-        <w:rPr>
-          <w:i/>
-          <w:rtl/>
-        </w:rPr>
-        <w:t xml:space="preserve"> שלא ידעתם לאיזה חלק הם </w:t>
-      </w:r>
-      <w:r>
-        <w:rPr>
-          <w:rFonts w:hint="cs"/>
-          <w:i/>
-          <w:rtl/>
-        </w:rPr>
-        <w:t>שייכות</w:t>
-      </w:r>
-    </w:p>
-    <w:p>
-      <w:pPr>
-        <w:bidi/>
-      </w:pPr>
-    </w:p>
-    <w:p>
-      <w:pPr>
-        <w:bidi/>
-        <w:rPr>
-          <w:bCs/>
-        </w:rPr>
-      </w:pPr>
-      <w:r>
-        <w:rPr>
-          <w:bCs/>
-          <w:rtl/>
-        </w:rPr>
-        <w:t>5. נספחים</w:t>
+        <w:t>אין</w:t>
+      </w:r>
+    </w:p>
+    <w:p>
+      <w:pPr>
+        <w:bidi/>
+      </w:pPr>
+    </w:p>
+    <w:p>
+      <w:pPr>
+        <w:bidi/>
+        <w:rPr>
+          <w:bCs/>
+        </w:rPr>
+      </w:pPr>
+      <w:r>
+        <w:rPr>
+          <w:rFonts w:hint="cs"/>
+          <w:bCs/>
+          <w:rtl/>
+        </w:rPr>
+        <w:t>4</w:t>
+      </w:r>
+      <w:r>
+        <w:rPr>
+          <w:bCs/>
+          <w:rtl/>
+        </w:rPr>
+        <w:t>. נספחים</w:t>
       </w:r>
     </w:p>
     <w:p>
       <w:pPr>
         <w:jc w:val="right"/>
         <w:rPr>
-          <w:sz w:val="28"/>
-          <w:szCs w:val="28"/>
-          <w:rtl/>
-        </w:rPr>
-      </w:pPr>
+          <w:rtl/>
+        </w:rPr>
+      </w:pPr>
+      <w:r>
+        <w:rPr>
+          <w:rFonts w:hint="cs"/>
+          <w:rtl/>
+        </w:rPr>
+        <w:t>אין</w:t>
+      </w:r>
     </w:p>
     <w:sectPr>
       <w:pgSz w:w="12240" w:h="15840"/>

--- a/מסמך אפיון קרני.docx
+++ b/מסמך אפיון קרני.docx
@@ -10,8 +10,7 @@
           <w:b/>
           <w:bCs/>
           <w:sz w:val="32"/>
-          <w:szCs w:val="28"/>
-          <w:rtl/>
+          <w:szCs w:val="32"/>
         </w:rPr>
       </w:pPr>
       <w:r>
@@ -21,8 +20,16 @@
           <w:sz w:val="32"/>
           <w:szCs w:val="32"/>
         </w:rPr>
-        <w:t>Draw Something</w:t>
-      </w:r>
+        <w:t>Sketchat</w:t>
+      </w:r>
+    </w:p>
+    <w:p>
+      <w:pPr>
+        <w:bidi/>
+        <w:rPr>
+          <w:rtl/>
+        </w:rPr>
+      </w:pPr>
     </w:p>
     <w:p>
       <w:pPr>
@@ -766,7 +773,6 @@
           <w:u w:val="single"/>
           <w:rtl/>
         </w:rPr>
-        <w:lastRenderedPageBreak/>
         <w:t>מסמך אפיון</w:t>
       </w:r>
     </w:p>
@@ -832,7 +838,35 @@
           <w:iCs/>
           <w:rtl/>
         </w:rPr>
-        <w:t>החלק הזה ישמש להצגה כללית של מסמך האפיון - הוא נועד לאפשר לקורא להבין במה מדובר - מה זה בכלל הפרויקט הזה ומה מופיע בהמשך המסמך.</w:t>
+        <w:t xml:space="preserve">החלק הזה ישמש להצגה כללית של מסמך האפיון - הוא נועד לאפשר לקורא להבין </w:t>
+      </w:r>
+      <w:r>
+        <w:rPr>
+          <w:iCs/>
+          <w:rtl/>
+        </w:rPr>
+        <w:t xml:space="preserve">במה </w:t>
+      </w:r>
+      <w:r>
+        <w:rPr>
+          <w:rFonts w:hint="cs"/>
+          <w:iCs/>
+          <w:rtl/>
+        </w:rPr>
+        <w:t xml:space="preserve">עוסק הפרויקט </w:t>
+      </w:r>
+      <w:r>
+        <w:rPr>
+          <w:iCs/>
+        </w:rPr>
+        <w:t>Sketchat</w:t>
+      </w:r>
+      <w:r>
+        <w:rPr>
+          <w:iCs/>
+          <w:rtl/>
+        </w:rPr>
+        <w:t xml:space="preserve"> מה זה בכלל הפרויקט הזה ומה מופיע בהמשך המסמך.</w:t>
       </w:r>
     </w:p>
     <w:p>
@@ -1036,6 +1070,7 @@
           <w:color w:val="000000" w:themeColor="text1"/>
           <w:sz w:val="22"/>
           <w:szCs w:val="22"/>
+          <w:rtl/>
         </w:rPr>
       </w:pPr>
       <w:r>
@@ -1046,7 +1081,7 @@
           <w:szCs w:val="22"/>
           <w:rtl/>
         </w:rPr>
-        <w:t xml:space="preserve">הפרויקט שלי הוא מין צ'אט קבוצתי </w:t>
+        <w:t xml:space="preserve">הפרויקט שלי </w:t>
       </w:r>
       <w:r>
         <w:rPr>
@@ -1056,7 +1091,7 @@
           <w:szCs w:val="22"/>
           <w:rtl/>
         </w:rPr>
-        <w:t xml:space="preserve">הנקרא </w:t>
+        <w:t>מיישם</w:t>
       </w:r>
       <w:r>
         <w:rPr>
@@ -1064,8 +1099,9 @@
           <w:color w:val="000000" w:themeColor="text1"/>
           <w:sz w:val="22"/>
           <w:szCs w:val="22"/>
-        </w:rPr>
-        <w:t>draw something</w:t>
+          <w:rtl/>
+        </w:rPr>
+        <w:t xml:space="preserve"> צ'אט קבוצתי </w:t>
       </w:r>
       <w:r>
         <w:rPr>
@@ -1075,7 +1111,30 @@
           <w:szCs w:val="22"/>
           <w:rtl/>
         </w:rPr>
-        <w:t xml:space="preserve"> ו</w:t>
+        <w:t xml:space="preserve">הנקרא </w:t>
+      </w:r>
+      <w:r>
+        <w:rPr>
+          <w:iCs/>
+        </w:rPr>
+        <w:t>Sketchat</w:t>
+      </w:r>
+      <w:r>
+        <w:rPr>
+          <w:iCs/>
+          <w:rtl/>
+        </w:rPr>
+        <w:t xml:space="preserve"> </w:t>
+      </w:r>
+      <w:r>
+        <w:rPr>
+          <w:rFonts w:asciiTheme="minorBidi" w:hAnsiTheme="minorBidi" w:cstheme="minorBidi" w:hint="cs"/>
+          <w:color w:val="000000" w:themeColor="text1"/>
+          <w:sz w:val="22"/>
+          <w:szCs w:val="22"/>
+          <w:rtl/>
+        </w:rPr>
+        <w:t>ו</w:t>
       </w:r>
       <w:r>
         <w:rPr>
@@ -1085,7 +1144,50 @@
           <w:szCs w:val="22"/>
           <w:rtl/>
         </w:rPr>
-        <w:t>בו החברים בקבוצה שולחים אחד לשני ציורים והראשון בקבוצה שמנחש נכון את מה שציירו זוכה בנקודות. החברים שבקבוצה מתחרים על מי יש יותר נקודות כך שכל השחקנים שואפים לצבור כמה שיותר נקודות במשחק.</w:t>
+        <w:t xml:space="preserve">בו החברים בקבוצה שולחים אחד לשני ציורים והראשון בקבוצה שמנחש נכון את מה שציירו זוכה בנקודות. </w:t>
+      </w:r>
+    </w:p>
+    <w:p>
+      <w:pPr>
+        <w:pStyle w:val="NormalWeb"/>
+        <w:bidi/>
+        <w:spacing w:before="0" w:beforeAutospacing="0" w:after="320" w:afterAutospacing="0"/>
+        <w:rPr>
+          <w:rFonts w:asciiTheme="minorBidi" w:hAnsiTheme="minorBidi" w:cstheme="minorBidi"/>
+          <w:color w:val="000000" w:themeColor="text1"/>
+          <w:sz w:val="22"/>
+          <w:szCs w:val="22"/>
+        </w:rPr>
+      </w:pPr>
+      <w:r>
+        <w:rPr>
+          <w:rFonts w:asciiTheme="minorBidi" w:hAnsiTheme="minorBidi" w:cstheme="minorBidi"/>
+          <w:color w:val="000000" w:themeColor="text1"/>
+          <w:sz w:val="22"/>
+          <w:szCs w:val="22"/>
+          <w:rtl/>
+        </w:rPr>
+        <w:t>השחקנים שואפים לצבור כמה שיותר נקודות במשחק</w:t>
+      </w:r>
+      <w:r>
+        <w:rPr>
+          <w:rFonts w:asciiTheme="minorBidi" w:hAnsiTheme="minorBidi" w:cstheme="minorBidi" w:hint="cs"/>
+          <w:color w:val="000000" w:themeColor="text1"/>
+          <w:sz w:val="22"/>
+          <w:szCs w:val="22"/>
+          <w:rtl/>
+        </w:rPr>
+        <w:t>, המשחק הוא אין סופי כך שתמיד יהיה ניתן לצבור נקודות נוספות במשחק והתחרות אינה פוסקת</w:t>
+      </w:r>
+      <w:r>
+        <w:rPr>
+          <w:rFonts w:asciiTheme="minorBidi" w:hAnsiTheme="minorBidi" w:cstheme="minorBidi"/>
+          <w:color w:val="000000" w:themeColor="text1"/>
+          <w:sz w:val="22"/>
+          <w:szCs w:val="22"/>
+          <w:rtl/>
+        </w:rPr>
+        <w:t>.</w:t>
       </w:r>
     </w:p>
     <w:p>
@@ -1161,6 +1263,8 @@
         </w:rPr>
         <w:t>קישור למסמכים קודמים:</w:t>
       </w:r>
+      <w:bookmarkStart w:id="0" w:name="_GoBack"/>
+      <w:bookmarkEnd w:id="0"/>
     </w:p>
     <w:p>
       <w:pPr>
@@ -1217,7 +1321,6 @@
     <w:p>
       <w:pPr>
         <w:rPr>
-          <w:rFonts w:hint="cs"/>
           <w:rtl/>
         </w:rPr>
       </w:pPr>
@@ -1252,11 +1355,6 @@
       </w:r>
     </w:p>
     <w:p>
-      <w:pPr>
-        <w:rPr>
-          <w:rtl/>
-        </w:rPr>
-      </w:pPr>
       <w:r>
         <w:t>O</w:t>
       </w:r>
@@ -1273,11 +1371,21 @@
     </w:p>
     <w:p>
       <w:pPr>
-        <w:jc w:val="right"/>
-        <w:rPr>
-          <w:rtl/>
-        </w:rPr>
-      </w:pPr>
+        <w:rPr>
+          <w:rFonts w:hint="cs"/>
+          <w:rtl/>
+        </w:rPr>
+      </w:pPr>
+      <w:r>
+        <w:t xml:space="preserve">Leaderboard- </w:t>
+      </w:r>
+      <w:r>
+        <w:rPr>
+          <w:rFonts w:hint="cs"/>
+          <w:rtl/>
+        </w:rPr>
+        <w:t>רשימת דירוג של כלל השחקנים</w:t>
+      </w:r>
     </w:p>
     <w:p>
       <w:pPr>
@@ -1376,24 +1484,17 @@
       <w:pPr>
         <w:bidi/>
         <w:rPr>
-          <w:rtl/>
-        </w:rPr>
-      </w:pPr>
-      <w:r>
-        <w:rPr>
-          <w:rFonts w:hint="cs"/>
           <w:i/>
           <w:rtl/>
         </w:rPr>
-        <w:t>המערכת תקבל מהמשתמש הו</w:t>
-      </w:r>
+      </w:pPr>
       <w:r>
         <w:rPr>
           <w:rFonts w:hint="cs"/>
           <w:i/>
           <w:rtl/>
         </w:rPr>
-        <w:t>דעות מילוליות או את הציור שלו ו</w:t>
+        <w:t>המערכת תקבל מהמשתמש</w:t>
       </w:r>
       <w:r>
         <w:rPr>
@@ -1401,13 +1502,25 @@
           <w:i/>
           <w:rtl/>
         </w:rPr>
-        <w:t xml:space="preserve">תצטרך להעביר ולשלוח את ההודעה הזאת לשאר חברי הקבוצה. המערכת תתמוך בשימוש של רב משתמשים בו זמנית באמצעות </w:t>
-      </w:r>
-      <w:r>
-        <w:rPr>
+        <w:t>:</w:t>
+      </w:r>
+    </w:p>
+    <w:p>
+      <w:pPr>
+        <w:pStyle w:val="a3"/>
+        <w:numPr>
+          <w:ilvl w:val="0"/>
+          <w:numId w:val="6"/>
+        </w:numPr>
+        <w:bidi/>
+      </w:pPr>
+      <w:r>
+        <w:rPr>
+          <w:rFonts w:hint="cs"/>
           <w:i/>
-        </w:rPr>
-        <w:t xml:space="preserve">threading </w:t>
+          <w:rtl/>
+        </w:rPr>
+        <w:t>הו</w:t>
       </w:r>
       <w:r>
         <w:rPr>
@@ -1415,20 +1528,133 @@
           <w:i/>
           <w:rtl/>
         </w:rPr>
-        <w:t xml:space="preserve"> ושליחת והעברה ותיאום מידע בין השחקנים באמצעות שליחת פקטות </w:t>
-      </w:r>
-      <w:r>
-        <w:rPr>
+        <w:t xml:space="preserve">דעות מילוליות </w:t>
+      </w:r>
+    </w:p>
+    <w:p>
+      <w:pPr>
+        <w:pStyle w:val="a3"/>
+        <w:numPr>
+          <w:ilvl w:val="0"/>
+          <w:numId w:val="6"/>
+        </w:numPr>
+        <w:bidi/>
+        <w:rPr>
+          <w:rFonts w:hint="cs"/>
+        </w:rPr>
+      </w:pPr>
+      <w:r>
+        <w:rPr>
+          <w:rFonts w:hint="cs"/>
           <w:i/>
-        </w:rPr>
-        <w:t>tcp</w:t>
-      </w:r>
-      <w:r>
-        <w:rPr>
-          <w:rFonts w:hint="cs"/>
+          <w:rtl/>
+        </w:rPr>
+        <w:t>ציור משתמש.</w:t>
+      </w:r>
+    </w:p>
+    <w:p>
+      <w:pPr>
+        <w:bidi/>
+        <w:rPr>
           <w:i/>
           <w:rtl/>
         </w:rPr>
+      </w:pPr>
+      <w:r>
+        <w:rPr>
+          <w:rFonts w:hint="cs"/>
+          <w:i/>
+          <w:rtl/>
+        </w:rPr>
+        <w:t xml:space="preserve">על המערכת </w:t>
+      </w:r>
+      <w:r>
+        <w:rPr>
+          <w:rFonts w:hint="cs"/>
+          <w:i/>
+          <w:rtl/>
+        </w:rPr>
+        <w:t xml:space="preserve">להעביר ולשלוח את ההודעה הזאת לשאר חברי הקבוצה. </w:t>
+      </w:r>
+    </w:p>
+    <w:p>
+      <w:pPr>
+        <w:bidi/>
+        <w:rPr>
+          <w:i/>
+          <w:rtl/>
+        </w:rPr>
+      </w:pPr>
+      <w:r>
+        <w:rPr>
+          <w:rFonts w:hint="cs"/>
+          <w:i/>
+          <w:rtl/>
+        </w:rPr>
+        <w:t>המערכת תתמו</w:t>
+      </w:r>
+      <w:r>
+        <w:rPr>
+          <w:rFonts w:hint="cs"/>
+          <w:i/>
+          <w:rtl/>
+        </w:rPr>
+        <w:t>ך בשימוש של רב משתמשים בו זמנית.</w:t>
+      </w:r>
+      <w:r>
+        <w:rPr>
+          <w:rFonts w:hint="cs"/>
+          <w:i/>
+          <w:rtl/>
+        </w:rPr>
+        <w:t xml:space="preserve"> </w:t>
+      </w:r>
+    </w:p>
+    <w:p>
+      <w:pPr>
+        <w:bidi/>
+        <w:rPr>
+          <w:rtl/>
+        </w:rPr>
+      </w:pPr>
+      <w:r>
+        <w:rPr>
+          <w:rFonts w:hint="cs"/>
+          <w:i/>
+          <w:rtl/>
+        </w:rPr>
+        <w:t xml:space="preserve">כמו כן המערכת תבצע שליחה, </w:t>
+      </w:r>
+      <w:r>
+        <w:rPr>
+          <w:rFonts w:hint="cs"/>
+          <w:i/>
+          <w:rtl/>
+        </w:rPr>
+        <w:t>העברה ותיאום מידע בין השחקנים</w:t>
+      </w:r>
+      <w:r>
+        <w:rPr>
+          <w:rFonts w:hint="cs"/>
+          <w:i/>
+          <w:rtl/>
+        </w:rPr>
+        <w:t xml:space="preserve"> ע"י פרוטוקול ייעוד</w:t>
+      </w:r>
+      <w:r>
+        <w:rPr>
+          <w:rFonts w:hint="eastAsia"/>
+          <w:i/>
+          <w:rtl/>
+        </w:rPr>
+        <w:t>י</w:t>
+      </w:r>
+      <w:r>
+        <w:rPr>
+          <w:rFonts w:hint="cs"/>
+          <w:i/>
+          <w:rtl/>
+        </w:rPr>
         <w:t xml:space="preserve">. </w:t>
       </w:r>
     </w:p>
@@ -1448,7 +1674,6 @@
       <w:r>
         <w:rPr>
           <w:bCs/>
-          <w:highlight w:val="cyan"/>
           <w:rtl/>
         </w:rPr>
         <w:t xml:space="preserve">2.2 </w:t>
@@ -1457,7 +1682,6 @@
         <w:rPr>
           <w:rFonts w:hint="cs"/>
           <w:bCs/>
-          <w:highlight w:val="cyan"/>
           <w:rtl/>
         </w:rPr>
         <w:t>קהל היעד</w:t>
@@ -1529,7 +1753,6 @@
       <w:r>
         <w:rPr>
           <w:bCs/>
-          <w:highlight w:val="cyan"/>
           <w:rtl/>
         </w:rPr>
         <w:t>2.3 אילוצים עיקריים</w:t>
@@ -1550,66 +1773,90 @@
     </w:p>
     <w:p>
       <w:pPr>
-        <w:bidi/>
-        <w:rPr>
-          <w:rtl/>
-        </w:rPr>
-      </w:pPr>
-      <w:r>
-        <w:rPr>
-          <w:rFonts w:hint="cs"/>
-          <w:rtl/>
-        </w:rPr>
-        <w:t>-המערכת צריכה לתמוך במספר משתמשים בו זמנית</w:t>
-      </w:r>
-    </w:p>
-    <w:p>
-      <w:pPr>
-        <w:bidi/>
-        <w:rPr>
-          <w:rtl/>
-        </w:rPr>
-      </w:pPr>
-      <w:r>
-        <w:rPr>
-          <w:rFonts w:hint="cs"/>
-          <w:rtl/>
-        </w:rPr>
-        <w:t>-האפליקציה צריכה להתאים לכל מכשירי האנדרואיד</w:t>
-      </w:r>
-    </w:p>
-    <w:p>
-      <w:pPr>
-        <w:bidi/>
-        <w:rPr>
-          <w:rtl/>
-        </w:rPr>
-      </w:pPr>
-      <w:r>
-        <w:rPr>
-          <w:rFonts w:hint="cs"/>
-          <w:rtl/>
-        </w:rPr>
-        <w:t>-האפליקציה דורשת חיבור לאותה רשת אינטרנט</w:t>
-      </w:r>
-    </w:p>
-    <w:p>
-      <w:pPr>
-        <w:bidi/>
-        <w:rPr>
-          <w:rFonts w:hint="cs"/>
-          <w:rtl/>
-        </w:rPr>
-      </w:pPr>
-      <w:r>
-        <w:rPr>
-          <w:rFonts w:hint="cs"/>
-          <w:rtl/>
-        </w:rPr>
-        <w:t xml:space="preserve">- שימוש במודל </w:t>
-      </w:r>
-      <w:r>
-        <w:t>threading</w:t>
+        <w:pStyle w:val="a3"/>
+        <w:numPr>
+          <w:ilvl w:val="0"/>
+          <w:numId w:val="7"/>
+        </w:numPr>
+        <w:bidi/>
+        <w:rPr>
+          <w:rtl/>
+        </w:rPr>
+      </w:pPr>
+      <w:r>
+        <w:rPr>
+          <w:rFonts w:hint="cs"/>
+          <w:rtl/>
+        </w:rPr>
+        <w:t>המערכת צריכה לתמוך במספר משתמשים בו זמנית</w:t>
+      </w:r>
+    </w:p>
+    <w:p>
+      <w:pPr>
+        <w:pStyle w:val="a3"/>
+        <w:numPr>
+          <w:ilvl w:val="0"/>
+          <w:numId w:val="7"/>
+        </w:numPr>
+        <w:bidi/>
+        <w:rPr>
+          <w:rtl/>
+        </w:rPr>
+      </w:pPr>
+      <w:r>
+        <w:rPr>
+          <w:rFonts w:hint="cs"/>
+          <w:rtl/>
+        </w:rPr>
+        <w:t>האפליקציה צריכה תתאים</w:t>
+      </w:r>
+      <w:r>
+        <w:rPr>
+          <w:rFonts w:hint="cs"/>
+          <w:rtl/>
+        </w:rPr>
+        <w:t xml:space="preserve"> </w:t>
+      </w:r>
+      <w:r>
+        <w:rPr>
+          <w:rFonts w:hint="cs"/>
+          <w:rtl/>
+        </w:rPr>
+        <w:t>ל</w:t>
+      </w:r>
+      <w:r>
+        <w:rPr>
+          <w:rFonts w:hint="cs"/>
+          <w:rtl/>
+        </w:rPr>
+        <w:t>מכשירי האנדרואיד</w:t>
+      </w:r>
+      <w:r>
+        <w:rPr>
+          <w:rFonts w:hint="cs"/>
+          <w:rtl/>
+        </w:rPr>
+        <w:t xml:space="preserve"> בלבד</w:t>
+      </w:r>
+    </w:p>
+    <w:p>
+      <w:pPr>
+        <w:pStyle w:val="a3"/>
+        <w:numPr>
+          <w:ilvl w:val="0"/>
+          <w:numId w:val="7"/>
+        </w:numPr>
+        <w:bidi/>
+        <w:rPr>
+          <w:rtl/>
+        </w:rPr>
+      </w:pPr>
+      <w:r>
+        <w:rPr>
+          <w:rFonts w:hint="cs"/>
+          <w:rtl/>
+        </w:rPr>
+        <w:t>האפליקציה דורשת חיבור לאותה רשת אינטרנט</w:t>
       </w:r>
     </w:p>
     <w:p>
@@ -1630,6 +1877,10 @@
     <w:p>
       <w:pPr>
         <w:bidi/>
+        <w:rPr>
+          <w:b/>
+          <w:rtl/>
+        </w:rPr>
       </w:pPr>
       <w:r>
         <w:rPr>
@@ -1638,6 +1889,22 @@
           <w:rtl/>
         </w:rPr>
         <w:t>המערכת תפעל על מכשירי אנדרואיד</w:t>
+      </w:r>
+    </w:p>
+    <w:p>
+      <w:pPr>
+        <w:bidi/>
+        <w:rPr>
+          <w:b/>
+        </w:rPr>
+      </w:pPr>
+      <w:r>
+        <w:rPr>
+          <w:rFonts w:hint="cs"/>
+          <w:b/>
+          <w:rtl/>
+        </w:rPr>
+        <w:t>אין תאימות למערכות אחרות.</w:t>
       </w:r>
     </w:p>
     <w:p>
@@ -1788,7 +2055,7 @@
           <w:iCs/>
           <w:rtl/>
         </w:rPr>
-        <w:t>המערכת, המפתחים, והבודקים בהמשך. כל דרישה שתפורט בחלק זה צריכה להיות:</w:t>
+        <w:t xml:space="preserve">המערכת, המפתחים, והבודקים בהמשך. </w:t>
       </w:r>
     </w:p>
     <w:p>
@@ -1820,8 +2087,59 @@
         <w:bidi/>
         <w:rPr>
           <w:bCs/>
-        </w:rPr>
-      </w:pPr>
+          <w:rtl/>
+        </w:rPr>
+      </w:pPr>
+      <w:r>
+        <w:rPr>
+          <w:rFonts w:hint="cs"/>
+          <w:bCs/>
+          <w:rtl/>
+        </w:rPr>
+        <w:t>מספר סוגי משתמשים</w:t>
+      </w:r>
+      <w:r>
+        <w:rPr>
+          <w:rFonts w:hint="cs"/>
+          <w:bCs/>
+          <w:rtl/>
+        </w:rPr>
+        <w:t>:</w:t>
+      </w:r>
+    </w:p>
+    <w:p>
+      <w:pPr>
+        <w:bidi/>
+        <w:rPr>
+          <w:rFonts w:hint="cs"/>
+          <w:b/>
+          <w:rtl/>
+        </w:rPr>
+      </w:pPr>
+      <w:r>
+        <w:rPr>
+          <w:rFonts w:hint="cs"/>
+          <w:b/>
+          <w:rtl/>
+        </w:rPr>
+        <w:t>משתמש רגיל- משתמש החדש למערכת.</w:t>
+      </w:r>
+    </w:p>
+    <w:p>
+      <w:pPr>
+        <w:bidi/>
+        <w:rPr>
+          <w:b/>
+        </w:rPr>
+      </w:pPr>
+      <w:r>
+        <w:rPr>
+          <w:rFonts w:hint="cs"/>
+          <w:b/>
+          <w:rtl/>
+        </w:rPr>
+        <w:t>משתמש רשום- משתמש הקיים בבסיס הנתונים של המערכת.</w:t>
+      </w:r>
     </w:p>
     <w:p>
       <w:pPr>
@@ -1913,7 +2231,6 @@
       <w:pPr>
         <w:bidi/>
         <w:rPr>
-          <w:rFonts w:hint="cs"/>
           <w:b/>
           <w:rtl/>
         </w:rPr>
@@ -1931,7 +2248,6 @@
       <w:pPr>
         <w:bidi/>
         <w:rPr>
-          <w:rFonts w:hint="cs"/>
           <w:b/>
           <w:rtl/>
         </w:rPr>
@@ -1949,7 +2265,6 @@
       <w:pPr>
         <w:bidi/>
         <w:rPr>
-          <w:rFonts w:hint="cs"/>
           <w:b/>
           <w:rtl/>
         </w:rPr>
@@ -1999,7 +2314,6 @@
       <w:pPr>
         <w:bidi/>
         <w:rPr>
-          <w:rFonts w:hint="cs"/>
           <w:b/>
           <w:rtl/>
         </w:rPr>
@@ -2017,7 +2331,6 @@
       <w:pPr>
         <w:bidi/>
         <w:rPr>
-          <w:rFonts w:hint="cs"/>
           <w:b/>
           <w:rtl/>
         </w:rPr>
@@ -2035,7 +2348,6 @@
       <w:pPr>
         <w:bidi/>
         <w:rPr>
-          <w:rFonts w:hint="cs"/>
           <w:b/>
           <w:rtl/>
         </w:rPr>
@@ -2051,9 +2363,52 @@
     </w:p>
     <w:p>
       <w:pPr>
-        <w:bidi/>
-        <w:rPr>
-          <w:rFonts w:hint="cs"/>
+        <w:pStyle w:val="a3"/>
+        <w:numPr>
+          <w:ilvl w:val="0"/>
+          <w:numId w:val="8"/>
+        </w:numPr>
+        <w:bidi/>
+        <w:rPr>
+          <w:rFonts w:hint="cs"/>
+          <w:b/>
+        </w:rPr>
+      </w:pPr>
+      <w:r>
+        <w:rPr>
+          <w:rFonts w:hint="cs"/>
+          <w:b/>
+          <w:rtl/>
+        </w:rPr>
+        <w:t>יצירת שם לקבוצה</w:t>
+      </w:r>
+    </w:p>
+    <w:p>
+      <w:pPr>
+        <w:pStyle w:val="a3"/>
+        <w:numPr>
+          <w:ilvl w:val="0"/>
+          <w:numId w:val="8"/>
+        </w:numPr>
+        <w:bidi/>
+        <w:rPr>
+          <w:b/>
+          <w:rtl/>
+        </w:rPr>
+      </w:pPr>
+      <w:r>
+        <w:rPr>
+          <w:rFonts w:hint="cs"/>
+          <w:b/>
+          <w:rtl/>
+        </w:rPr>
+        <w:t>הקבוצה תהיה פתוחה לכניסה של כולם</w:t>
+      </w:r>
+    </w:p>
+    <w:p>
+      <w:pPr>
+        <w:bidi/>
+        <w:rPr>
           <w:b/>
           <w:rtl/>
         </w:rPr>
@@ -2088,7 +2443,6 @@
       <w:pPr>
         <w:bidi/>
         <w:rPr>
-          <w:rFonts w:hint="cs"/>
           <w:b/>
           <w:rtl/>
         </w:rPr>
@@ -2249,35 +2603,49 @@
       <w:pPr>
         <w:bidi/>
         <w:rPr>
-          <w:rFonts w:hint="cs"/>
-          <w:b/>
-          <w:rtl/>
-        </w:rPr>
-      </w:pPr>
-      <w:r>
-        <w:rPr>
-          <w:rFonts w:hint="cs"/>
-          <w:b/>
-          <w:rtl/>
-        </w:rPr>
-        <w:t>3.1.3.4 שמירה על סינכרוניזציה</w:t>
-      </w:r>
-    </w:p>
-    <w:p>
-      <w:pPr>
-        <w:bidi/>
-        <w:rPr>
-          <w:b/>
-          <w:rtl/>
-        </w:rPr>
-      </w:pPr>
-      <w:r>
-        <w:rPr>
-          <w:rFonts w:hint="cs"/>
-          <w:b/>
-          <w:rtl/>
-        </w:rPr>
-        <w:lastRenderedPageBreak/>
+          <w:b/>
+          <w:rtl/>
+        </w:rPr>
+      </w:pPr>
+      <w:r>
+        <w:rPr>
+          <w:rFonts w:hint="cs"/>
+          <w:b/>
+          <w:rtl/>
+        </w:rPr>
+        <w:t>3.1.3.4 שמירה על סינכרוניזצי</w:t>
+      </w:r>
+      <w:r>
+        <w:rPr>
+          <w:rFonts w:hint="cs"/>
+          <w:b/>
+          <w:rtl/>
+        </w:rPr>
+        <w:t>ה</w:t>
+      </w:r>
+      <w:r>
+        <w:rPr>
+          <w:rFonts w:hint="cs"/>
+          <w:b/>
+          <w:rtl/>
+        </w:rPr>
+        <w:t xml:space="preserve">- תיאום בין שלבי המשחק </w:t>
+      </w:r>
+    </w:p>
+    <w:p>
+      <w:pPr>
+        <w:bidi/>
+        <w:rPr>
+          <w:b/>
+          <w:rtl/>
+        </w:rPr>
+      </w:pPr>
+      <w:r>
+        <w:rPr>
+          <w:rFonts w:hint="cs"/>
+          <w:b/>
+          <w:rtl/>
+        </w:rPr>
         <w:t xml:space="preserve">3.1.3.5 ניהול </w:t>
       </w:r>
       <w:r>
@@ -2314,7 +2682,6 @@
       <w:pPr>
         <w:bidi/>
         <w:rPr>
-          <w:rFonts w:hint="cs"/>
           <w:b/>
           <w:rtl/>
         </w:rPr>
@@ -2343,23 +2710,62 @@
         </w:rPr>
         <w:t>3.1.3.6 טיפול בשגיאות</w:t>
       </w:r>
-    </w:p>
-    <w:p>
-      <w:pPr>
-        <w:bidi/>
-        <w:rPr>
-          <w:rFonts w:hint="cs"/>
-          <w:b/>
-          <w:rtl/>
-        </w:rPr>
-      </w:pPr>
-      <w:r>
-        <w:rPr>
-          <w:rFonts w:hint="cs"/>
-          <w:b/>
-          <w:rtl/>
-        </w:rPr>
-        <w:t xml:space="preserve">3.1.3.7 ניהול וטיפול בבסיס הנתונים המכיל את הנתונים של המשתמשים רשומים </w:t>
+      <w:r>
+        <w:rPr>
+          <w:rFonts w:hint="cs"/>
+          <w:b/>
+          <w:rtl/>
+        </w:rPr>
+        <w:t xml:space="preserve"> (שמירה על ריצה מתמשכת של השרת ללא קריסה)</w:t>
+      </w:r>
+    </w:p>
+    <w:p>
+      <w:pPr>
+        <w:bidi/>
+        <w:rPr>
+          <w:b/>
+          <w:rtl/>
+        </w:rPr>
+      </w:pPr>
+      <w:r>
+        <w:rPr>
+          <w:rFonts w:hint="cs"/>
+          <w:b/>
+          <w:rtl/>
+        </w:rPr>
+        <w:t xml:space="preserve">3.1.3.7 ניהול וטיפול בבסיס נתונים המכיל את הנתונים של </w:t>
+      </w:r>
+      <w:r>
+        <w:rPr>
+          <w:rFonts w:hint="cs"/>
+          <w:b/>
+          <w:rtl/>
+        </w:rPr>
+        <w:t>ה</w:t>
+      </w:r>
+      <w:r>
+        <w:rPr>
+          <w:rFonts w:hint="cs"/>
+          <w:b/>
+          <w:rtl/>
+        </w:rPr>
+        <w:t xml:space="preserve">משתמשים </w:t>
+      </w:r>
+      <w:r>
+        <w:rPr>
+          <w:rFonts w:hint="cs"/>
+          <w:b/>
+          <w:rtl/>
+        </w:rPr>
+        <w:t>ה</w:t>
+      </w:r>
+      <w:r>
+        <w:rPr>
+          <w:rFonts w:hint="cs"/>
+          <w:b/>
+          <w:rtl/>
+        </w:rPr>
+        <w:t xml:space="preserve">רשומים </w:t>
       </w:r>
     </w:p>
     <w:p>
@@ -2380,42 +2786,168 @@
       </w:r>
       <w:r>
         <w:rPr>
-          <w:b/>
-        </w:rPr>
-        <w:t>logging</w:t>
-      </w:r>
-    </w:p>
-    <w:p>
-      <w:pPr>
-        <w:bidi/>
-        <w:rPr>
-          <w:b/>
-          <w:rtl/>
-        </w:rPr>
-      </w:pPr>
-      <w:r>
-        <w:rPr>
-          <w:rFonts w:hint="cs"/>
-          <w:b/>
-          <w:rtl/>
-        </w:rPr>
-        <w:t xml:space="preserve">3.1.3.9 גישה למנהל מערכת </w:t>
-      </w:r>
-    </w:p>
-    <w:p>
-      <w:pPr>
-        <w:bidi/>
-        <w:rPr>
-          <w:b/>
-        </w:rPr>
-      </w:pPr>
-      <w:r>
-        <w:rPr>
-          <w:rFonts w:hint="cs"/>
-          <w:b/>
-          <w:rtl/>
-        </w:rPr>
-        <w:t>3.1.3.10 הרשאות מיוחדות למנהל מערכת</w:t>
+          <w:rFonts w:hint="cs"/>
+          <w:b/>
+          <w:rtl/>
+        </w:rPr>
+        <w:t>תיעוד זמן ריצה.</w:t>
+      </w:r>
+    </w:p>
+    <w:p>
+      <w:pPr>
+        <w:bidi/>
+        <w:rPr>
+          <w:b/>
+          <w:u w:val="single"/>
+          <w:rtl/>
+        </w:rPr>
+      </w:pPr>
+    </w:p>
+    <w:p>
+      <w:pPr>
+        <w:bidi/>
+        <w:rPr>
+          <w:b/>
+          <w:rtl/>
+        </w:rPr>
+      </w:pPr>
+      <w:r>
+        <w:rPr>
+          <w:rFonts w:hint="cs"/>
+          <w:b/>
+          <w:u w:val="single"/>
+          <w:rtl/>
+        </w:rPr>
+        <w:t>3.1.4 דרישות ממשק משתמש:</w:t>
+      </w:r>
+    </w:p>
+    <w:p>
+      <w:pPr>
+        <w:bidi/>
+        <w:rPr>
+          <w:b/>
+          <w:rtl/>
+        </w:rPr>
+      </w:pPr>
+      <w:r>
+        <w:rPr>
+          <w:rFonts w:hint="cs"/>
+          <w:b/>
+          <w:rtl/>
+        </w:rPr>
+        <w:t>3.1.4.1 אינדיקציה לשליחה מוצלחת של הודעה\ציור.</w:t>
+      </w:r>
+    </w:p>
+    <w:p>
+      <w:pPr>
+        <w:bidi/>
+        <w:rPr>
+          <w:rFonts w:hint="cs"/>
+          <w:b/>
+          <w:rtl/>
+        </w:rPr>
+      </w:pPr>
+      <w:r>
+        <w:rPr>
+          <w:rFonts w:hint="cs"/>
+          <w:b/>
+          <w:rtl/>
+        </w:rPr>
+        <w:t xml:space="preserve">3.1.4.2 </w:t>
+      </w:r>
+      <w:r>
+        <w:rPr>
+          <w:rFonts w:hint="cs"/>
+          <w:b/>
+          <w:rtl/>
+        </w:rPr>
+        <w:t>אינדיקציה להודעה הנמצאת בהמתנה לשליחה.</w:t>
+      </w:r>
+    </w:p>
+    <w:p>
+      <w:pPr>
+        <w:bidi/>
+        <w:rPr>
+          <w:rFonts w:hint="cs"/>
+          <w:b/>
+          <w:rtl/>
+        </w:rPr>
+      </w:pPr>
+      <w:r>
+        <w:rPr>
+          <w:rFonts w:hint="cs"/>
+          <w:b/>
+          <w:rtl/>
+        </w:rPr>
+        <w:t>3.1.4.3 מסך הרשמה שיכיל שדה טקסט לשם ולסיסמה.</w:t>
+      </w:r>
+    </w:p>
+    <w:p>
+      <w:pPr>
+        <w:bidi/>
+        <w:rPr>
+          <w:rFonts w:hint="cs"/>
+          <w:b/>
+          <w:rtl/>
+        </w:rPr>
+      </w:pPr>
+      <w:r>
+        <w:rPr>
+          <w:rFonts w:hint="cs"/>
+          <w:b/>
+          <w:rtl/>
+        </w:rPr>
+        <w:t xml:space="preserve">3.1.4.4 מסך </w:t>
+      </w:r>
+      <w:r>
+        <w:rPr>
+          <w:b/>
+        </w:rPr>
+        <w:t>canvas</w:t>
+      </w:r>
+      <w:r>
+        <w:rPr>
+          <w:rFonts w:hint="cs"/>
+          <w:b/>
+          <w:rtl/>
+        </w:rPr>
+        <w:t xml:space="preserve"> שבו המשתמש יוכל לצייר את הציור שלו.</w:t>
+      </w:r>
+    </w:p>
+    <w:p>
+      <w:pPr>
+        <w:bidi/>
+        <w:rPr>
+          <w:rFonts w:hint="cs"/>
+          <w:b/>
+          <w:rtl/>
+        </w:rPr>
+      </w:pPr>
+      <w:r>
+        <w:rPr>
+          <w:rFonts w:hint="cs"/>
+          <w:b/>
+          <w:rtl/>
+        </w:rPr>
+        <w:t>3.1.4.5 מסך המראה רשימה של הצ'אטים בהם המשתמש נמצא</w:t>
+      </w:r>
+    </w:p>
+    <w:p>
+      <w:pPr>
+        <w:bidi/>
+        <w:rPr>
+          <w:rFonts w:hint="cs"/>
+          <w:b/>
+          <w:rtl/>
+        </w:rPr>
+      </w:pPr>
+      <w:r>
+        <w:rPr>
+          <w:rFonts w:hint="cs"/>
+          <w:b/>
+          <w:rtl/>
+        </w:rPr>
+        <w:t>3.1.4.6 כניסה לצ'אט ספציפי (מסך שיציג את הודעות הצ'אט)</w:t>
       </w:r>
     </w:p>
     <w:p>
@@ -2503,15 +3035,48 @@
           <w:b/>
           <w:rtl/>
         </w:rPr>
-        <w:t>ממשקי חומרה</w:t>
-      </w:r>
-      <w:r>
-        <w:rPr>
-          <w:rFonts w:hint="cs"/>
-          <w:b/>
-          <w:rtl/>
-        </w:rPr>
-        <w:t>- סמארטפון אנדרואיד</w:t>
+        <w:t xml:space="preserve">ממשקי </w:t>
+      </w:r>
+      <w:r>
+        <w:rPr>
+          <w:rFonts w:hint="cs"/>
+          <w:b/>
+          <w:rtl/>
+        </w:rPr>
+        <w:t>תוכנ</w:t>
+      </w:r>
+      <w:r>
+        <w:rPr>
+          <w:b/>
+          <w:rtl/>
+        </w:rPr>
+        <w:t>ה</w:t>
+      </w:r>
+      <w:r>
+        <w:rPr>
+          <w:rFonts w:hint="cs"/>
+          <w:b/>
+          <w:rtl/>
+        </w:rPr>
+        <w:t xml:space="preserve">- </w:t>
+      </w:r>
+      <w:proofErr w:type="spellStart"/>
+      <w:r>
+        <w:rPr>
+          <w:rFonts w:hint="cs"/>
+          <w:b/>
+          <w:rtl/>
+        </w:rPr>
+        <w:t>סמארטפון</w:t>
+      </w:r>
+      <w:proofErr w:type="spellEnd"/>
+      <w:r>
+        <w:rPr>
+          <w:rFonts w:hint="cs"/>
+          <w:b/>
+          <w:rtl/>
+        </w:rPr>
+        <w:t xml:space="preserve"> אנדרואיד</w:t>
       </w:r>
     </w:p>
     <w:p>
@@ -2556,6 +3121,13 @@
         </w:rPr>
         <w:t>ת ללקוחות</w:t>
       </w:r>
+      <w:r>
+        <w:rPr>
+          <w:rFonts w:hint="cs"/>
+          <w:rtl/>
+        </w:rPr>
+        <w:t xml:space="preserve"> ופרוטוקול ייעודי.</w:t>
+      </w:r>
     </w:p>
     <w:p>
       <w:pPr>
@@ -2564,8 +3136,6 @@
           <w:color w:val="FF0000"/>
         </w:rPr>
       </w:pPr>
-      <w:bookmarkStart w:id="0" w:name="_GoBack"/>
-      <w:bookmarkEnd w:id="0"/>
     </w:p>
     <w:p>
       <w:pPr>
@@ -2586,16 +3156,41 @@
       <w:pPr>
         <w:bidi/>
         <w:rPr>
-          <w:rFonts w:hint="cs"/>
-          <w:rtl/>
-        </w:rPr>
-      </w:pPr>
-      <w:r>
-        <w:rPr>
-          <w:rFonts w:hint="cs"/>
-          <w:rtl/>
-        </w:rPr>
-        <w:t>אין</w:t>
+          <w:b/>
+          <w:rtl/>
+        </w:rPr>
+      </w:pPr>
+      <w:r>
+        <w:rPr>
+          <w:rFonts w:hint="cs"/>
+          <w:b/>
+          <w:rtl/>
+        </w:rPr>
+        <w:t>3.3.1</w:t>
+      </w:r>
+      <w:r>
+        <w:rPr>
+          <w:rFonts w:hint="cs"/>
+          <w:b/>
+          <w:rtl/>
+        </w:rPr>
+        <w:t xml:space="preserve"> למנהל מערכת תהיה גישה לשרת לשליפת נתונים בזמן ריצה.</w:t>
+      </w:r>
+    </w:p>
+    <w:p>
+      <w:pPr>
+        <w:bidi/>
+        <w:rPr>
+          <w:rFonts w:hint="cs"/>
+          <w:rtl/>
+        </w:rPr>
+      </w:pPr>
+      <w:r>
+        <w:rPr>
+          <w:rFonts w:hint="cs"/>
+          <w:rtl/>
+        </w:rPr>
+        <w:t>3.3.2 לא יתאפשר לשלוח כמה ציורים ברציפות.</w:t>
       </w:r>
     </w:p>
     <w:p>
@@ -2841,6 +3436,119 @@
 <file path=word/numbering.xml><?xml version="1.0" encoding="utf-8"?>
 <w:numbering xmlns:wpc="http://schemas.microsoft.com/office/word/2010/wordprocessingCanvas" xmlns:cx="http://schemas.microsoft.com/office/drawing/2014/chartex" xmlns:mc="http://schemas.openxmlformats.org/markup-compatibility/2006" xmlns:o="urn:schemas-microsoft-com:office:office" xmlns:r="http://schemas.openxmlformats.org/officeDocument/2006/relationships" xmlns:m="http://schemas.openxmlformats.org/officeDocument/2006/math" xmlns:v="urn:schemas-microsoft-com:vml" xmlns:wp14="http://schemas.microsoft.com/office/word/2010/wordprocessingDrawing" xmlns:wp="http://schemas.openxmlformats.org/drawingml/2006/wordprocessingDrawing" xmlns:w10="urn:schemas-microsoft-com:office:word" xmlns:w="http://schemas.openxmlformats.org/wordprocessingml/2006/main" xmlns:w14="http://schemas.microsoft.com/office/word/2010/wordml" xmlns:w15="http://schemas.microsoft.com/office/word/2012/wordml" xmlns:w16se="http://schemas.microsoft.com/office/word/2015/wordml/symex" xmlns:wpg="http://schemas.microsoft.com/office/word/2010/wordprocessingGroup" xmlns:wpi="http://schemas.microsoft.com/office/word/2010/wordprocessingInk" xmlns:wne="http://schemas.microsoft.com/office/word/2006/wordml" xmlns:wps="http://schemas.microsoft.com/office/word/2010/wordprocessingShape" mc:Ignorable="w14 w15 w16se wp14">
   <w:abstractNum w:abstractNumId="0" w15:restartNumberingAfterBreak="0">
+    <w:nsid w:val="19C01C65"/>
+    <w:multiLevelType w:val="hybridMultilevel"/>
+    <w:tmpl w:val="F256647A"/>
+    <w:lvl w:ilvl="0" w:tplc="04090001">
+      <w:start w:val="1"/>
+      <w:numFmt w:val="bullet"/>
+      <w:lvlText w:val=""/>
+      <w:lvlJc w:val="left"/>
+      <w:pPr>
+        <w:ind w:left="720" w:hanging="360"/>
+      </w:pPr>
+      <w:rPr>
+        <w:rFonts w:ascii="Symbol" w:hAnsi="Symbol" w:hint="default"/>
+      </w:rPr>
+    </w:lvl>
+    <w:lvl w:ilvl="1" w:tplc="04090003" w:tentative="1">
+      <w:start w:val="1"/>
+      <w:numFmt w:val="bullet"/>
+      <w:lvlText w:val="o"/>
+      <w:lvlJc w:val="left"/>
+      <w:pPr>
+        <w:ind w:left="1440" w:hanging="360"/>
+      </w:pPr>
+      <w:rPr>
+        <w:rFonts w:ascii="Courier New" w:hAnsi="Courier New" w:cs="Courier New" w:hint="default"/>
+      </w:rPr>
+    </w:lvl>
+    <w:lvl w:ilvl="2" w:tplc="04090005" w:tentative="1">
+      <w:start w:val="1"/>
+      <w:numFmt w:val="bullet"/>
+      <w:lvlText w:val=""/>
+      <w:lvlJc w:val="left"/>
+      <w:pPr>
+        <w:ind w:left="2160" w:hanging="360"/>
+      </w:pPr>
+      <w:rPr>
+        <w:rFonts w:ascii="Wingdings" w:hAnsi="Wingdings" w:hint="default"/>
+      </w:rPr>
+    </w:lvl>
+    <w:lvl w:ilvl="3" w:tplc="04090001" w:tentative="1">
+      <w:start w:val="1"/>
+      <w:numFmt w:val="bullet"/>
+      <w:lvlText w:val=""/>
+      <w:lvlJc w:val="left"/>
+      <w:pPr>
+        <w:ind w:left="2880" w:hanging="360"/>
+      </w:pPr>
+      <w:rPr>
+        <w:rFonts w:ascii="Symbol" w:hAnsi="Symbol" w:hint="default"/>
+      </w:rPr>
+    </w:lvl>
+    <w:lvl w:ilvl="4" w:tplc="04090003" w:tentative="1">
+      <w:start w:val="1"/>
+      <w:numFmt w:val="bullet"/>
+      <w:lvlText w:val="o"/>
+      <w:lvlJc w:val="left"/>
+      <w:pPr>
+        <w:ind w:left="3600" w:hanging="360"/>
+      </w:pPr>
+      <w:rPr>
+        <w:rFonts w:ascii="Courier New" w:hAnsi="Courier New" w:cs="Courier New" w:hint="default"/>
+      </w:rPr>
+    </w:lvl>
+    <w:lvl w:ilvl="5" w:tplc="04090005" w:tentative="1">
+      <w:start w:val="1"/>
+      <w:numFmt w:val="bullet"/>
+      <w:lvlText w:val=""/>
+      <w:lvlJc w:val="left"/>
+      <w:pPr>
+        <w:ind w:left="4320" w:hanging="360"/>
+      </w:pPr>
+      <w:rPr>
+        <w:rFonts w:ascii="Wingdings" w:hAnsi="Wingdings" w:hint="default"/>
+      </w:rPr>
+    </w:lvl>
+    <w:lvl w:ilvl="6" w:tplc="04090001" w:tentative="1">
+      <w:start w:val="1"/>
+      <w:numFmt w:val="bullet"/>
+      <w:lvlText w:val=""/>
+      <w:lvlJc w:val="left"/>
+      <w:pPr>
+        <w:ind w:left="5040" w:hanging="360"/>
+      </w:pPr>
+      <w:rPr>
+        <w:rFonts w:ascii="Symbol" w:hAnsi="Symbol" w:hint="default"/>
+      </w:rPr>
+    </w:lvl>
+    <w:lvl w:ilvl="7" w:tplc="04090003" w:tentative="1">
+      <w:start w:val="1"/>
+      <w:numFmt w:val="bullet"/>
+      <w:lvlText w:val="o"/>
+      <w:lvlJc w:val="left"/>
+      <w:pPr>
+        <w:ind w:left="5760" w:hanging="360"/>
+      </w:pPr>
+      <w:rPr>
+        <w:rFonts w:ascii="Courier New" w:hAnsi="Courier New" w:cs="Courier New" w:hint="default"/>
+      </w:rPr>
+    </w:lvl>
+    <w:lvl w:ilvl="8" w:tplc="04090005" w:tentative="1">
+      <w:start w:val="1"/>
+      <w:numFmt w:val="bullet"/>
+      <w:lvlText w:val=""/>
+      <w:lvlJc w:val="left"/>
+      <w:pPr>
+        <w:ind w:left="6480" w:hanging="360"/>
+      </w:pPr>
+      <w:rPr>
+        <w:rFonts w:ascii="Wingdings" w:hAnsi="Wingdings" w:hint="default"/>
+      </w:rPr>
+    </w:lvl>
+  </w:abstractNum>
+  <w:abstractNum w:abstractNumId="1" w15:restartNumberingAfterBreak="0">
     <w:nsid w:val="244D44BC"/>
     <w:multiLevelType w:val="multilevel"/>
     <w:tmpl w:val="4704C298"/>
@@ -2953,7 +3661,7 @@
       </w:rPr>
     </w:lvl>
   </w:abstractNum>
-  <w:abstractNum w:abstractNumId="1" w15:restartNumberingAfterBreak="0">
+  <w:abstractNum w:abstractNumId="2" w15:restartNumberingAfterBreak="0">
     <w:nsid w:val="34ED1E34"/>
     <w:multiLevelType w:val="multilevel"/>
     <w:tmpl w:val="E99C9470"/>
@@ -3066,7 +3774,120 @@
       </w:rPr>
     </w:lvl>
   </w:abstractNum>
-  <w:abstractNum w:abstractNumId="2" w15:restartNumberingAfterBreak="0">
+  <w:abstractNum w:abstractNumId="3" w15:restartNumberingAfterBreak="0">
+    <w:nsid w:val="548943BF"/>
+    <w:multiLevelType w:val="hybridMultilevel"/>
+    <w:tmpl w:val="4F783098"/>
+    <w:lvl w:ilvl="0" w:tplc="04090001">
+      <w:start w:val="1"/>
+      <w:numFmt w:val="bullet"/>
+      <w:lvlText w:val=""/>
+      <w:lvlJc w:val="left"/>
+      <w:pPr>
+        <w:ind w:left="720" w:hanging="360"/>
+      </w:pPr>
+      <w:rPr>
+        <w:rFonts w:ascii="Symbol" w:hAnsi="Symbol" w:hint="default"/>
+      </w:rPr>
+    </w:lvl>
+    <w:lvl w:ilvl="1" w:tplc="04090003" w:tentative="1">
+      <w:start w:val="1"/>
+      <w:numFmt w:val="bullet"/>
+      <w:lvlText w:val="o"/>
+      <w:lvlJc w:val="left"/>
+      <w:pPr>
+        <w:ind w:left="1440" w:hanging="360"/>
+      </w:pPr>
+      <w:rPr>
+        <w:rFonts w:ascii="Courier New" w:hAnsi="Courier New" w:cs="Courier New" w:hint="default"/>
+      </w:rPr>
+    </w:lvl>
+    <w:lvl w:ilvl="2" w:tplc="04090005" w:tentative="1">
+      <w:start w:val="1"/>
+      <w:numFmt w:val="bullet"/>
+      <w:lvlText w:val=""/>
+      <w:lvlJc w:val="left"/>
+      <w:pPr>
+        <w:ind w:left="2160" w:hanging="360"/>
+      </w:pPr>
+      <w:rPr>
+        <w:rFonts w:ascii="Wingdings" w:hAnsi="Wingdings" w:hint="default"/>
+      </w:rPr>
+    </w:lvl>
+    <w:lvl w:ilvl="3" w:tplc="04090001" w:tentative="1">
+      <w:start w:val="1"/>
+      <w:numFmt w:val="bullet"/>
+      <w:lvlText w:val=""/>
+      <w:lvlJc w:val="left"/>
+      <w:pPr>
+        <w:ind w:left="2880" w:hanging="360"/>
+      </w:pPr>
+      <w:rPr>
+        <w:rFonts w:ascii="Symbol" w:hAnsi="Symbol" w:hint="default"/>
+      </w:rPr>
+    </w:lvl>
+    <w:lvl w:ilvl="4" w:tplc="04090003" w:tentative="1">
+      <w:start w:val="1"/>
+      <w:numFmt w:val="bullet"/>
+      <w:lvlText w:val="o"/>
+      <w:lvlJc w:val="left"/>
+      <w:pPr>
+        <w:ind w:left="3600" w:hanging="360"/>
+      </w:pPr>
+      <w:rPr>
+        <w:rFonts w:ascii="Courier New" w:hAnsi="Courier New" w:cs="Courier New" w:hint="default"/>
+      </w:rPr>
+    </w:lvl>
+    <w:lvl w:ilvl="5" w:tplc="04090005" w:tentative="1">
+      <w:start w:val="1"/>
+      <w:numFmt w:val="bullet"/>
+      <w:lvlText w:val=""/>
+      <w:lvlJc w:val="left"/>
+      <w:pPr>
+        <w:ind w:left="4320" w:hanging="360"/>
+      </w:pPr>
+      <w:rPr>
+        <w:rFonts w:ascii="Wingdings" w:hAnsi="Wingdings" w:hint="default"/>
+      </w:rPr>
+    </w:lvl>
+    <w:lvl w:ilvl="6" w:tplc="04090001" w:tentative="1">
+      <w:start w:val="1"/>
+      <w:numFmt w:val="bullet"/>
+      <w:lvlText w:val=""/>
+      <w:lvlJc w:val="left"/>
+      <w:pPr>
+        <w:ind w:left="5040" w:hanging="360"/>
+      </w:pPr>
+      <w:rPr>
+        <w:rFonts w:ascii="Symbol" w:hAnsi="Symbol" w:hint="default"/>
+      </w:rPr>
+    </w:lvl>
+    <w:lvl w:ilvl="7" w:tplc="04090003" w:tentative="1">
+      <w:start w:val="1"/>
+      <w:numFmt w:val="bullet"/>
+      <w:lvlText w:val="o"/>
+      <w:lvlJc w:val="left"/>
+      <w:pPr>
+        <w:ind w:left="5760" w:hanging="360"/>
+      </w:pPr>
+      <w:rPr>
+        <w:rFonts w:ascii="Courier New" w:hAnsi="Courier New" w:cs="Courier New" w:hint="default"/>
+      </w:rPr>
+    </w:lvl>
+    <w:lvl w:ilvl="8" w:tplc="04090005" w:tentative="1">
+      <w:start w:val="1"/>
+      <w:numFmt w:val="bullet"/>
+      <w:lvlText w:val=""/>
+      <w:lvlJc w:val="left"/>
+      <w:pPr>
+        <w:ind w:left="6480" w:hanging="360"/>
+      </w:pPr>
+      <w:rPr>
+        <w:rFonts w:ascii="Wingdings" w:hAnsi="Wingdings" w:hint="default"/>
+      </w:rPr>
+    </w:lvl>
+  </w:abstractNum>
+  <w:abstractNum w:abstractNumId="4" w15:restartNumberingAfterBreak="0">
     <w:nsid w:val="593215C8"/>
     <w:multiLevelType w:val="multilevel"/>
     <w:tmpl w:val="98AC8686"/>
@@ -3179,7 +4000,7 @@
       </w:rPr>
     </w:lvl>
   </w:abstractNum>
-  <w:abstractNum w:abstractNumId="3" w15:restartNumberingAfterBreak="0">
+  <w:abstractNum w:abstractNumId="5" w15:restartNumberingAfterBreak="0">
     <w:nsid w:val="6D424460"/>
     <w:multiLevelType w:val="multilevel"/>
     <w:tmpl w:val="961400BA"/>
@@ -3292,7 +4113,120 @@
       </w:rPr>
     </w:lvl>
   </w:abstractNum>
-  <w:abstractNum w:abstractNumId="4" w15:restartNumberingAfterBreak="0">
+  <w:abstractNum w:abstractNumId="6" w15:restartNumberingAfterBreak="0">
+    <w:nsid w:val="718307A4"/>
+    <w:multiLevelType w:val="hybridMultilevel"/>
+    <w:tmpl w:val="A2622D68"/>
+    <w:lvl w:ilvl="0" w:tplc="04090001">
+      <w:start w:val="1"/>
+      <w:numFmt w:val="bullet"/>
+      <w:lvlText w:val=""/>
+      <w:lvlJc w:val="left"/>
+      <w:pPr>
+        <w:ind w:left="780" w:hanging="360"/>
+      </w:pPr>
+      <w:rPr>
+        <w:rFonts w:ascii="Symbol" w:hAnsi="Symbol" w:hint="default"/>
+      </w:rPr>
+    </w:lvl>
+    <w:lvl w:ilvl="1" w:tplc="04090003" w:tentative="1">
+      <w:start w:val="1"/>
+      <w:numFmt w:val="bullet"/>
+      <w:lvlText w:val="o"/>
+      <w:lvlJc w:val="left"/>
+      <w:pPr>
+        <w:ind w:left="1500" w:hanging="360"/>
+      </w:pPr>
+      <w:rPr>
+        <w:rFonts w:ascii="Courier New" w:hAnsi="Courier New" w:cs="Courier New" w:hint="default"/>
+      </w:rPr>
+    </w:lvl>
+    <w:lvl w:ilvl="2" w:tplc="04090005" w:tentative="1">
+      <w:start w:val="1"/>
+      <w:numFmt w:val="bullet"/>
+      <w:lvlText w:val=""/>
+      <w:lvlJc w:val="left"/>
+      <w:pPr>
+        <w:ind w:left="2220" w:hanging="360"/>
+      </w:pPr>
+      <w:rPr>
+        <w:rFonts w:ascii="Wingdings" w:hAnsi="Wingdings" w:hint="default"/>
+      </w:rPr>
+    </w:lvl>
+    <w:lvl w:ilvl="3" w:tplc="04090001" w:tentative="1">
+      <w:start w:val="1"/>
+      <w:numFmt w:val="bullet"/>
+      <w:lvlText w:val=""/>
+      <w:lvlJc w:val="left"/>
+      <w:pPr>
+        <w:ind w:left="2940" w:hanging="360"/>
+      </w:pPr>
+      <w:rPr>
+        <w:rFonts w:ascii="Symbol" w:hAnsi="Symbol" w:hint="default"/>
+      </w:rPr>
+    </w:lvl>
+    <w:lvl w:ilvl="4" w:tplc="04090003" w:tentative="1">
+      <w:start w:val="1"/>
+      <w:numFmt w:val="bullet"/>
+      <w:lvlText w:val="o"/>
+      <w:lvlJc w:val="left"/>
+      <w:pPr>
+        <w:ind w:left="3660" w:hanging="360"/>
+      </w:pPr>
+      <w:rPr>
+        <w:rFonts w:ascii="Courier New" w:hAnsi="Courier New" w:cs="Courier New" w:hint="default"/>
+      </w:rPr>
+    </w:lvl>
+    <w:lvl w:ilvl="5" w:tplc="04090005" w:tentative="1">
+      <w:start w:val="1"/>
+      <w:numFmt w:val="bullet"/>
+      <w:lvlText w:val=""/>
+      <w:lvlJc w:val="left"/>
+      <w:pPr>
+        <w:ind w:left="4380" w:hanging="360"/>
+      </w:pPr>
+      <w:rPr>
+        <w:rFonts w:ascii="Wingdings" w:hAnsi="Wingdings" w:hint="default"/>
+      </w:rPr>
+    </w:lvl>
+    <w:lvl w:ilvl="6" w:tplc="04090001" w:tentative="1">
+      <w:start w:val="1"/>
+      <w:numFmt w:val="bullet"/>
+      <w:lvlText w:val=""/>
+      <w:lvlJc w:val="left"/>
+      <w:pPr>
+        <w:ind w:left="5100" w:hanging="360"/>
+      </w:pPr>
+      <w:rPr>
+        <w:rFonts w:ascii="Symbol" w:hAnsi="Symbol" w:hint="default"/>
+      </w:rPr>
+    </w:lvl>
+    <w:lvl w:ilvl="7" w:tplc="04090003" w:tentative="1">
+      <w:start w:val="1"/>
+      <w:numFmt w:val="bullet"/>
+      <w:lvlText w:val="o"/>
+      <w:lvlJc w:val="left"/>
+      <w:pPr>
+        <w:ind w:left="5820" w:hanging="360"/>
+      </w:pPr>
+      <w:rPr>
+        <w:rFonts w:ascii="Courier New" w:hAnsi="Courier New" w:cs="Courier New" w:hint="default"/>
+      </w:rPr>
+    </w:lvl>
+    <w:lvl w:ilvl="8" w:tplc="04090005" w:tentative="1">
+      <w:start w:val="1"/>
+      <w:numFmt w:val="bullet"/>
+      <w:lvlText w:val=""/>
+      <w:lvlJc w:val="left"/>
+      <w:pPr>
+        <w:ind w:left="6540" w:hanging="360"/>
+      </w:pPr>
+      <w:rPr>
+        <w:rFonts w:ascii="Wingdings" w:hAnsi="Wingdings" w:hint="default"/>
+      </w:rPr>
+    </w:lvl>
+  </w:abstractNum>
+  <w:abstractNum w:abstractNumId="7" w15:restartNumberingAfterBreak="0">
     <w:nsid w:val="7D7128FF"/>
     <w:multiLevelType w:val="multilevel"/>
     <w:tmpl w:val="034A8164"/>
@@ -3406,19 +4340,28 @@
     </w:lvl>
   </w:abstractNum>
   <w:num w:numId="1">
-    <w:abstractNumId w:val="3"/>
+    <w:abstractNumId w:val="5"/>
   </w:num>
   <w:num w:numId="2">
+    <w:abstractNumId w:val="2"/>
+  </w:num>
+  <w:num w:numId="3">
+    <w:abstractNumId w:val="7"/>
+  </w:num>
+  <w:num w:numId="4">
     <w:abstractNumId w:val="1"/>
   </w:num>
-  <w:num w:numId="3">
+  <w:num w:numId="5">
     <w:abstractNumId w:val="4"/>
   </w:num>
-  <w:num w:numId="4">
+  <w:num w:numId="6">
+    <w:abstractNumId w:val="6"/>
+  </w:num>
+  <w:num w:numId="7">
     <w:abstractNumId w:val="0"/>
   </w:num>
-  <w:num w:numId="5">
-    <w:abstractNumId w:val="2"/>
+  <w:num w:numId="8">
+    <w:abstractNumId w:val="3"/>
   </w:num>
 </w:numbering>
 </file>
